--- a/ЛР 2 отчёт.docx
+++ b/ЛР 2 отчёт.docx
@@ -223,12 +223,21 @@
         </w:rPr>
         <w:t xml:space="preserve">. </w:t>
       </w:r>
+      <w:proofErr w:type="spellStart"/>
       <w:r>
         <w:rPr>
           <w:sz w:val="40"/>
           <w:szCs w:val="40"/>
         </w:rPr>
-        <w:t xml:space="preserve">Кастомные </w:t>
+        <w:t>Кастомные</w:t>
+      </w:r>
+      <w:proofErr w:type="spellEnd"/>
+      <w:r>
+        <w:rPr>
+          <w:sz w:val="40"/>
+          <w:szCs w:val="40"/>
+        </w:rPr>
+        <w:t xml:space="preserve"> </w:t>
       </w:r>
       <w:r>
         <w:rPr>
@@ -314,21 +323,37 @@
           <w:sz w:val="40"/>
           <w:szCs w:val="40"/>
         </w:rPr>
-        <w:t>Р 09.03.04.07.0</w:t>
-      </w:r>
+        <w:t>Р 09.03.04.07.</w:t>
+      </w:r>
+      <w:proofErr w:type="gramStart"/>
       <w:r>
         <w:rPr>
           <w:sz w:val="40"/>
           <w:szCs w:val="40"/>
         </w:rPr>
-        <w:t>2</w:t>
+        <w:t>0</w:t>
       </w:r>
       <w:r>
         <w:rPr>
           <w:sz w:val="40"/>
           <w:szCs w:val="40"/>
         </w:rPr>
-        <w:t>.БО231ПИН</w:t>
+        <w:t>2</w:t>
+      </w:r>
+      <w:r>
+        <w:rPr>
+          <w:sz w:val="40"/>
+          <w:szCs w:val="40"/>
+        </w:rPr>
+        <w:t>.БО</w:t>
+      </w:r>
+      <w:proofErr w:type="gramEnd"/>
+      <w:r>
+        <w:rPr>
+          <w:sz w:val="40"/>
+          <w:szCs w:val="40"/>
+        </w:rPr>
+        <w:t>231ПИН</w:t>
       </w:r>
     </w:p>
     <w:p>
@@ -447,6 +472,7 @@
         </w:rPr>
         <w:t xml:space="preserve"> </w:t>
       </w:r>
+      <w:proofErr w:type="gramStart"/>
       <w:r>
         <w:rPr>
           <w:szCs w:val="28"/>
@@ -471,6 +497,7 @@
         </w:rPr>
         <w:t>.</w:t>
       </w:r>
+      <w:proofErr w:type="gramEnd"/>
     </w:p>
     <w:p>
       <w:pPr>
@@ -693,7 +720,7 @@
           <w:r>
             <w:fldChar w:fldCharType="separate"/>
           </w:r>
-          <w:hyperlink w:anchor="_Toc148526012" w:history="1">
+          <w:hyperlink w:anchor="_Toc148529950" w:history="1">
             <w:r>
               <w:rPr>
                 <w:rStyle w:val="a8"/>
@@ -720,7 +747,7 @@
                 <w:noProof/>
                 <w:webHidden/>
               </w:rPr>
-              <w:instrText xml:space="preserve"> PAGEREF _Toc148526012 \h </w:instrText>
+              <w:instrText xml:space="preserve"> PAGEREF _Toc148529950 \h </w:instrText>
             </w:r>
             <w:r>
               <w:rPr>
@@ -762,7 +789,7 @@
               <w:lang w:eastAsia="ru-RU"/>
             </w:rPr>
           </w:pPr>
-          <w:hyperlink w:anchor="_Toc148526013" w:history="1">
+          <w:hyperlink w:anchor="_Toc148529951" w:history="1">
             <w:r>
               <w:rPr>
                 <w:rStyle w:val="a8"/>
@@ -789,7 +816,7 @@
                 <w:noProof/>
                 <w:webHidden/>
               </w:rPr>
-              <w:instrText xml:space="preserve"> PAGEREF _Toc148526013 \h </w:instrText>
+              <w:instrText xml:space="preserve"> PAGEREF _Toc148529951 \h </w:instrText>
             </w:r>
             <w:r>
               <w:rPr>
@@ -829,12 +856,12 @@
               <w:lang w:eastAsia="ru-RU"/>
             </w:rPr>
           </w:pPr>
-          <w:hyperlink w:anchor="_Toc148526014" w:history="1">
+          <w:hyperlink w:anchor="_Toc148529952" w:history="1">
             <w:r>
               <w:rPr>
                 <w:rStyle w:val="a8"/>
               </w:rPr>
-              <w:t>1.1 Работа с теневыми посылками</w:t>
+              <w:t>1.1 Результат работы</w:t>
             </w:r>
             <w:r>
               <w:rPr>
@@ -852,7 +879,7 @@
               <w:rPr>
                 <w:webHidden/>
               </w:rPr>
-              <w:instrText xml:space="preserve"> PAGEREF _Toc148526014 \h </w:instrText>
+              <w:instrText xml:space="preserve"> PAGEREF _Toc148529952 \h </w:instrText>
             </w:r>
             <w:r>
               <w:rPr>
@@ -881,65 +908,6 @@
         </w:p>
         <w:p>
           <w:pPr>
-            <w:pStyle w:val="22"/>
-            <w:rPr>
-              <w:rFonts w:asciiTheme="minorHAnsi" w:eastAsiaTheme="minorEastAsia" w:hAnsiTheme="minorHAnsi"/>
-              <w:sz w:val="22"/>
-              <w:lang w:eastAsia="ru-RU"/>
-            </w:rPr>
-          </w:pPr>
-          <w:hyperlink w:anchor="_Toc148526015" w:history="1">
-            <w:r>
-              <w:rPr>
-                <w:rStyle w:val="a8"/>
-              </w:rPr>
-              <w:t>1.2 Работа с файлом</w:t>
-            </w:r>
-            <w:r>
-              <w:rPr>
-                <w:webHidden/>
-              </w:rPr>
-              <w:tab/>
-            </w:r>
-            <w:r>
-              <w:rPr>
-                <w:webHidden/>
-              </w:rPr>
-              <w:fldChar w:fldCharType="begin"/>
-            </w:r>
-            <w:r>
-              <w:rPr>
-                <w:webHidden/>
-              </w:rPr>
-              <w:instrText xml:space="preserve"> PAGEREF _Toc148526015 \h </w:instrText>
-            </w:r>
-            <w:r>
-              <w:rPr>
-                <w:webHidden/>
-              </w:rPr>
-            </w:r>
-            <w:r>
-              <w:rPr>
-                <w:webHidden/>
-              </w:rPr>
-              <w:fldChar w:fldCharType="separate"/>
-            </w:r>
-            <w:r>
-              <w:rPr>
-                <w:webHidden/>
-              </w:rPr>
-              <w:t>6</w:t>
-            </w:r>
-            <w:r>
-              <w:rPr>
-                <w:webHidden/>
-              </w:rPr>
-              <w:fldChar w:fldCharType="end"/>
-            </w:r>
-          </w:hyperlink>
-        </w:p>
-        <w:p>
-          <w:pPr>
             <w:pStyle w:val="12"/>
             <w:rPr>
               <w:rFonts w:asciiTheme="minorHAnsi" w:eastAsiaTheme="minorEastAsia" w:hAnsiTheme="minorHAnsi"/>
@@ -949,7 +917,7 @@
               <w:lang w:eastAsia="ru-RU"/>
             </w:rPr>
           </w:pPr>
-          <w:hyperlink w:anchor="_Toc148526016" w:history="1">
+          <w:hyperlink w:anchor="_Toc148529953" w:history="1">
             <w:r>
               <w:rPr>
                 <w:rStyle w:val="a8"/>
@@ -976,7 +944,7 @@
                 <w:noProof/>
                 <w:webHidden/>
               </w:rPr>
-              <w:instrText xml:space="preserve"> PAGEREF _Toc148526016 \h </w:instrText>
+              <w:instrText xml:space="preserve"> PAGEREF _Toc148529953 \h </w:instrText>
             </w:r>
             <w:r>
               <w:rPr>
@@ -1021,7 +989,7 @@
           <w:lang w:val="ru-RU"/>
         </w:rPr>
       </w:pPr>
-      <w:bookmarkStart w:id="0" w:name="_Toc148526012"/>
+      <w:bookmarkStart w:id="0" w:name="_Toc148529950"/>
       <w:r>
         <w:rPr>
           <w:lang w:val="ru-RU"/>
@@ -1041,6 +1009,7 @@
       <w:r>
         <w:t xml:space="preserve">– изучить методы по работе с блоками </w:t>
       </w:r>
+      <w:proofErr w:type="gramStart"/>
       <w:r>
         <w:rPr>
           <w:lang w:val="en-US"/>
@@ -1050,6 +1019,7 @@
       <w:r>
         <w:t>..</w:t>
       </w:r>
+      <w:proofErr w:type="gramEnd"/>
       <w:r>
         <w:rPr>
           <w:lang w:val="en-US"/>
@@ -1094,7 +1064,15 @@
         <w:pStyle w:val="a0"/>
       </w:pPr>
       <w:r>
-        <w:t>приложение должно выбрасывать исключения в следующих случаях: когда не удалось прочитать файл, когда не удалось парсировать данные из файла, когда дискриминант меньше 0, когда дискриминант равен нулю.</w:t>
+        <w:t xml:space="preserve">приложение должно выбрасывать исключения в следующих случаях: когда не удалось прочитать файл, когда не удалось </w:t>
+      </w:r>
+      <w:proofErr w:type="spellStart"/>
+      <w:r>
+        <w:t>парсировать</w:t>
+      </w:r>
+      <w:proofErr w:type="spellEnd"/>
+      <w:r>
+        <w:t xml:space="preserve"> данные из файла, когда дискриминант меньше 0, когда дискриминант равен нулю.</w:t>
       </w:r>
     </w:p>
     <w:bookmarkEnd w:id="1"/>
@@ -1116,7 +1094,7 @@
       <w:pPr>
         <w:pStyle w:val="1"/>
       </w:pPr>
-      <w:bookmarkStart w:id="2" w:name="_Toc148526013"/>
+      <w:bookmarkStart w:id="2" w:name="_Toc148529951"/>
       <w:r>
         <w:lastRenderedPageBreak/>
         <w:t>Решение Задачи</w:t>
@@ -1127,689 +1105,5235 @@
       <w:pPr>
         <w:pStyle w:val="2"/>
       </w:pPr>
-      <w:bookmarkStart w:id="3" w:name="_Toc148526014"/>
-      <w:r>
-        <w:t>Работа с теневыми посылками</w:t>
+      <w:bookmarkStart w:id="3" w:name="_Toc148529952"/>
+      <w:r>
+        <w:t>Результат работы</w:t>
       </w:r>
       <w:bookmarkEnd w:id="3"/>
     </w:p>
     <w:p>
       <w:pPr>
+        <w:pStyle w:val="af9"/>
+        <w:rPr>
+          <w:color w:val="000000"/>
+        </w:rPr>
+      </w:pPr>
+      <w:r>
+        <w:t xml:space="preserve">//#define </w:t>
+      </w:r>
+      <w:proofErr w:type="spellStart"/>
+      <w:r>
+        <w:t>test</w:t>
+      </w:r>
+      <w:proofErr w:type="spellEnd"/>
+    </w:p>
+    <w:p>
+      <w:pPr>
+        <w:pStyle w:val="af9"/>
+        <w:rPr>
+          <w:color w:val="000000"/>
+        </w:rPr>
+      </w:pPr>
+      <w:proofErr w:type="spellStart"/>
+      <w:r>
+        <w:rPr>
+          <w:color w:val="0000FF"/>
+        </w:rPr>
+        <w:t>using</w:t>
+      </w:r>
+      <w:proofErr w:type="spellEnd"/>
+      <w:r>
+        <w:rPr>
+          <w:color w:val="000000"/>
+        </w:rPr>
+        <w:t xml:space="preserve"> System;</w:t>
+      </w:r>
+    </w:p>
+    <w:p>
+      <w:pPr>
+        <w:pStyle w:val="af9"/>
+        <w:rPr>
+          <w:color w:val="000000"/>
+        </w:rPr>
+      </w:pPr>
+      <w:proofErr w:type="spellStart"/>
+      <w:r>
+        <w:rPr>
+          <w:color w:val="0000FF"/>
+        </w:rPr>
+        <w:t>using</w:t>
+      </w:r>
+      <w:proofErr w:type="spellEnd"/>
+      <w:r>
+        <w:rPr>
+          <w:color w:val="000000"/>
+        </w:rPr>
+        <w:t xml:space="preserve"> System.IO;</w:t>
+      </w:r>
+    </w:p>
+    <w:p>
+      <w:pPr>
+        <w:pStyle w:val="af9"/>
+        <w:rPr>
+          <w:color w:val="000000"/>
+        </w:rPr>
+      </w:pPr>
+    </w:p>
+    <w:p>
+      <w:pPr>
+        <w:pStyle w:val="af9"/>
+        <w:rPr>
+          <w:color w:val="000000"/>
+        </w:rPr>
+      </w:pPr>
+    </w:p>
+    <w:p>
+      <w:pPr>
+        <w:pStyle w:val="af9"/>
+        <w:rPr>
+          <w:color w:val="000000"/>
+        </w:rPr>
+      </w:pPr>
+      <w:proofErr w:type="spellStart"/>
+      <w:r>
+        <w:rPr>
+          <w:color w:val="0000FF"/>
+        </w:rPr>
+        <w:t>namespace</w:t>
+      </w:r>
+      <w:proofErr w:type="spellEnd"/>
+      <w:r>
+        <w:rPr>
+          <w:color w:val="000000"/>
+        </w:rPr>
+        <w:t xml:space="preserve"> LabLec1</w:t>
+      </w:r>
+    </w:p>
+    <w:p>
+      <w:pPr>
+        <w:pStyle w:val="af9"/>
+        <w:rPr>
+          <w:color w:val="000000"/>
+        </w:rPr>
+      </w:pPr>
+      <w:r>
+        <w:rPr>
+          <w:color w:val="000000"/>
+        </w:rPr>
+        <w:t>{</w:t>
+      </w:r>
+    </w:p>
+    <w:p>
+      <w:pPr>
+        <w:pStyle w:val="af9"/>
+        <w:rPr>
+          <w:color w:val="000000"/>
+        </w:rPr>
+      </w:pPr>
+    </w:p>
+    <w:p>
+      <w:pPr>
+        <w:pStyle w:val="af9"/>
+        <w:rPr>
+          <w:color w:val="000000"/>
+          <w:lang w:val="en-US"/>
+        </w:rPr>
+      </w:pPr>
+      <w:r>
+        <w:rPr>
+          <w:color w:val="000000"/>
+        </w:rPr>
+        <w:t xml:space="preserve">    </w:t>
+      </w:r>
+      <w:r>
+        <w:rPr>
+          <w:color w:val="0000FF"/>
+          <w:lang w:val="en-US"/>
+        </w:rPr>
+        <w:t>internal</w:t>
+      </w:r>
+      <w:r>
+        <w:rPr>
+          <w:color w:val="000000"/>
+          <w:lang w:val="en-US"/>
+        </w:rPr>
+        <w:t xml:space="preserve"> </w:t>
+      </w:r>
+      <w:r>
+        <w:rPr>
+          <w:color w:val="0000FF"/>
+          <w:lang w:val="en-US"/>
+        </w:rPr>
+        <w:t>class</w:t>
+      </w:r>
+      <w:r>
+        <w:rPr>
+          <w:color w:val="000000"/>
+          <w:lang w:val="en-US"/>
+        </w:rPr>
+        <w:t xml:space="preserve"> </w:t>
+      </w:r>
+      <w:proofErr w:type="spellStart"/>
+      <w:proofErr w:type="gramStart"/>
+      <w:r>
+        <w:rPr>
+          <w:color w:val="2B91AF"/>
+          <w:lang w:val="en-US"/>
+        </w:rPr>
+        <w:t>NumberException</w:t>
+      </w:r>
+      <w:proofErr w:type="spellEnd"/>
+      <w:r>
+        <w:rPr>
+          <w:color w:val="000000"/>
+          <w:lang w:val="en-US"/>
+        </w:rPr>
+        <w:t xml:space="preserve"> :</w:t>
+      </w:r>
+      <w:proofErr w:type="gramEnd"/>
+      <w:r>
+        <w:rPr>
+          <w:color w:val="000000"/>
+          <w:lang w:val="en-US"/>
+        </w:rPr>
+        <w:t xml:space="preserve"> Exception</w:t>
+      </w:r>
+    </w:p>
+    <w:p>
+      <w:pPr>
+        <w:pStyle w:val="af9"/>
+        <w:rPr>
+          <w:color w:val="000000"/>
+          <w:lang w:val="en-US"/>
+        </w:rPr>
+      </w:pPr>
+      <w:r>
+        <w:rPr>
+          <w:color w:val="000000"/>
+          <w:lang w:val="en-US"/>
+        </w:rPr>
+        <w:t xml:space="preserve">    {</w:t>
+      </w:r>
+    </w:p>
+    <w:p>
+      <w:pPr>
+        <w:pStyle w:val="af9"/>
+        <w:rPr>
+          <w:color w:val="000000"/>
+          <w:lang w:val="en-US"/>
+        </w:rPr>
+      </w:pPr>
+      <w:r>
+        <w:rPr>
+          <w:color w:val="000000"/>
+          <w:lang w:val="en-US"/>
+        </w:rPr>
+        <w:t xml:space="preserve">        </w:t>
+      </w:r>
+      <w:r>
+        <w:rPr>
+          <w:color w:val="0000FF"/>
+          <w:lang w:val="en-US"/>
+        </w:rPr>
+        <w:t>public</w:t>
+      </w:r>
+      <w:r>
+        <w:rPr>
+          <w:color w:val="000000"/>
+          <w:lang w:val="en-US"/>
+        </w:rPr>
+        <w:t xml:space="preserve"> </w:t>
+      </w:r>
+      <w:proofErr w:type="spellStart"/>
+      <w:proofErr w:type="gramStart"/>
+      <w:r>
+        <w:rPr>
+          <w:color w:val="2B91AF"/>
+          <w:lang w:val="en-US"/>
+        </w:rPr>
+        <w:t>NumberException</w:t>
+      </w:r>
+      <w:proofErr w:type="spellEnd"/>
+      <w:r>
+        <w:rPr>
+          <w:color w:val="000000"/>
+          <w:lang w:val="en-US"/>
+        </w:rPr>
+        <w:t>(</w:t>
+      </w:r>
+      <w:proofErr w:type="gramEnd"/>
+      <w:r>
+        <w:rPr>
+          <w:color w:val="0000FF"/>
+          <w:lang w:val="en-US"/>
+        </w:rPr>
+        <w:t>string</w:t>
+      </w:r>
+      <w:r>
+        <w:rPr>
+          <w:color w:val="000000"/>
+          <w:lang w:val="en-US"/>
+        </w:rPr>
+        <w:t xml:space="preserve"> message)</w:t>
+      </w:r>
+    </w:p>
+    <w:p>
+      <w:pPr>
+        <w:pStyle w:val="af9"/>
+        <w:rPr>
+          <w:color w:val="000000"/>
+          <w:lang w:val="en-US"/>
+        </w:rPr>
+      </w:pPr>
+      <w:r>
+        <w:rPr>
+          <w:color w:val="000000"/>
+          <w:lang w:val="en-US"/>
+        </w:rPr>
+        <w:t xml:space="preserve">        : </w:t>
+      </w:r>
+      <w:r>
+        <w:rPr>
+          <w:color w:val="0000FF"/>
+          <w:lang w:val="en-US"/>
+        </w:rPr>
+        <w:t>base</w:t>
+      </w:r>
+      <w:r>
+        <w:rPr>
+          <w:color w:val="000000"/>
+          <w:lang w:val="en-US"/>
+        </w:rPr>
+        <w:t xml:space="preserve">(message) </w:t>
+      </w:r>
+      <w:proofErr w:type="gramStart"/>
+      <w:r>
+        <w:rPr>
+          <w:color w:val="000000"/>
+          <w:lang w:val="en-US"/>
+        </w:rPr>
+        <w:t>{ }</w:t>
+      </w:r>
+      <w:proofErr w:type="gramEnd"/>
+    </w:p>
+    <w:p>
+      <w:pPr>
+        <w:pStyle w:val="af9"/>
+        <w:rPr>
+          <w:color w:val="000000"/>
+          <w:lang w:val="en-US"/>
+        </w:rPr>
+      </w:pPr>
+      <w:r>
+        <w:rPr>
+          <w:color w:val="000000"/>
+          <w:lang w:val="en-US"/>
+        </w:rPr>
+        <w:t xml:space="preserve">    }</w:t>
+      </w:r>
+    </w:p>
+    <w:p>
+      <w:pPr>
+        <w:pStyle w:val="af9"/>
+        <w:rPr>
+          <w:color w:val="000000"/>
+          <w:lang w:val="en-US"/>
+        </w:rPr>
+      </w:pPr>
+      <w:r>
+        <w:rPr>
+          <w:color w:val="000000"/>
+          <w:lang w:val="en-US"/>
+        </w:rPr>
+        <w:t xml:space="preserve">    </w:t>
+      </w:r>
+      <w:r>
+        <w:rPr>
+          <w:color w:val="0000FF"/>
+          <w:lang w:val="en-US"/>
+        </w:rPr>
+        <w:t>internal</w:t>
+      </w:r>
+      <w:r>
+        <w:rPr>
+          <w:color w:val="000000"/>
+          <w:lang w:val="en-US"/>
+        </w:rPr>
+        <w:t xml:space="preserve"> </w:t>
+      </w:r>
+      <w:r>
+        <w:rPr>
+          <w:color w:val="0000FF"/>
+          <w:lang w:val="en-US"/>
+        </w:rPr>
+        <w:t>class</w:t>
+      </w:r>
+      <w:r>
+        <w:rPr>
+          <w:color w:val="000000"/>
+          <w:lang w:val="en-US"/>
+        </w:rPr>
+        <w:t xml:space="preserve"> </w:t>
+      </w:r>
+      <w:proofErr w:type="spellStart"/>
+      <w:proofErr w:type="gramStart"/>
+      <w:r>
+        <w:rPr>
+          <w:color w:val="2B91AF"/>
+          <w:lang w:val="en-US"/>
+        </w:rPr>
+        <w:t>DiscMinException</w:t>
+      </w:r>
+      <w:proofErr w:type="spellEnd"/>
+      <w:r>
+        <w:rPr>
+          <w:color w:val="000000"/>
+          <w:lang w:val="en-US"/>
+        </w:rPr>
+        <w:t xml:space="preserve"> :</w:t>
+      </w:r>
+      <w:proofErr w:type="gramEnd"/>
+      <w:r>
+        <w:rPr>
+          <w:color w:val="000000"/>
+          <w:lang w:val="en-US"/>
+        </w:rPr>
+        <w:t xml:space="preserve"> Exception</w:t>
+      </w:r>
+    </w:p>
+    <w:p>
+      <w:pPr>
+        <w:pStyle w:val="af9"/>
+        <w:rPr>
+          <w:color w:val="000000"/>
+          <w:lang w:val="en-US"/>
+        </w:rPr>
+      </w:pPr>
+      <w:r>
+        <w:rPr>
+          <w:color w:val="000000"/>
+          <w:lang w:val="en-US"/>
+        </w:rPr>
+        <w:t xml:space="preserve">    {</w:t>
+      </w:r>
+    </w:p>
+    <w:p>
+      <w:pPr>
+        <w:pStyle w:val="af9"/>
+        <w:rPr>
+          <w:color w:val="000000"/>
+          <w:lang w:val="en-US"/>
+        </w:rPr>
+      </w:pPr>
+      <w:r>
+        <w:rPr>
+          <w:color w:val="000000"/>
+          <w:lang w:val="en-US"/>
+        </w:rPr>
+        <w:t xml:space="preserve">        </w:t>
+      </w:r>
+      <w:r>
+        <w:rPr>
+          <w:color w:val="0000FF"/>
+          <w:lang w:val="en-US"/>
+        </w:rPr>
+        <w:t>public</w:t>
+      </w:r>
+      <w:r>
+        <w:rPr>
+          <w:color w:val="000000"/>
+          <w:lang w:val="en-US"/>
+        </w:rPr>
+        <w:t xml:space="preserve"> </w:t>
+      </w:r>
+      <w:proofErr w:type="spellStart"/>
+      <w:proofErr w:type="gramStart"/>
+      <w:r>
+        <w:rPr>
+          <w:color w:val="2B91AF"/>
+          <w:lang w:val="en-US"/>
+        </w:rPr>
+        <w:t>DiscMinException</w:t>
+      </w:r>
+      <w:proofErr w:type="spellEnd"/>
+      <w:r>
+        <w:rPr>
+          <w:color w:val="000000"/>
+          <w:lang w:val="en-US"/>
+        </w:rPr>
+        <w:t>(</w:t>
+      </w:r>
+      <w:proofErr w:type="gramEnd"/>
+      <w:r>
+        <w:rPr>
+          <w:color w:val="0000FF"/>
+          <w:lang w:val="en-US"/>
+        </w:rPr>
+        <w:t>string</w:t>
+      </w:r>
+      <w:r>
+        <w:rPr>
+          <w:color w:val="000000"/>
+          <w:lang w:val="en-US"/>
+        </w:rPr>
+        <w:t xml:space="preserve"> message)</w:t>
+      </w:r>
+    </w:p>
+    <w:p>
+      <w:pPr>
+        <w:pStyle w:val="af9"/>
+        <w:rPr>
+          <w:color w:val="000000"/>
+          <w:lang w:val="en-US"/>
+        </w:rPr>
+      </w:pPr>
+      <w:r>
+        <w:rPr>
+          <w:color w:val="000000"/>
+          <w:lang w:val="en-US"/>
+        </w:rPr>
+        <w:t xml:space="preserve">        : </w:t>
+      </w:r>
+      <w:r>
+        <w:rPr>
+          <w:color w:val="0000FF"/>
+          <w:lang w:val="en-US"/>
+        </w:rPr>
+        <w:t>base</w:t>
+      </w:r>
+      <w:r>
+        <w:rPr>
+          <w:color w:val="000000"/>
+          <w:lang w:val="en-US"/>
+        </w:rPr>
+        <w:t xml:space="preserve">(message) </w:t>
+      </w:r>
+      <w:proofErr w:type="gramStart"/>
+      <w:r>
+        <w:rPr>
+          <w:color w:val="000000"/>
+          <w:lang w:val="en-US"/>
+        </w:rPr>
+        <w:t>{ }</w:t>
+      </w:r>
+      <w:proofErr w:type="gramEnd"/>
+    </w:p>
+    <w:p>
+      <w:pPr>
+        <w:pStyle w:val="af9"/>
+        <w:rPr>
+          <w:color w:val="000000"/>
+          <w:lang w:val="en-US"/>
+        </w:rPr>
+      </w:pPr>
+      <w:r>
+        <w:rPr>
+          <w:color w:val="000000"/>
+          <w:lang w:val="en-US"/>
+        </w:rPr>
+        <w:t xml:space="preserve">    }</w:t>
+      </w:r>
+    </w:p>
+    <w:p>
+      <w:pPr>
+        <w:pStyle w:val="af9"/>
+        <w:rPr>
+          <w:color w:val="000000"/>
+          <w:lang w:val="en-US"/>
+        </w:rPr>
+      </w:pPr>
+      <w:r>
+        <w:rPr>
+          <w:color w:val="000000"/>
+          <w:lang w:val="en-US"/>
+        </w:rPr>
+        <w:t xml:space="preserve">    </w:t>
+      </w:r>
+      <w:r>
+        <w:rPr>
+          <w:color w:val="0000FF"/>
+          <w:lang w:val="en-US"/>
+        </w:rPr>
+        <w:t>internal</w:t>
+      </w:r>
+      <w:r>
+        <w:rPr>
+          <w:color w:val="000000"/>
+          <w:lang w:val="en-US"/>
+        </w:rPr>
+        <w:t xml:space="preserve"> </w:t>
+      </w:r>
+      <w:r>
+        <w:rPr>
+          <w:color w:val="0000FF"/>
+          <w:lang w:val="en-US"/>
+        </w:rPr>
+        <w:t>class</w:t>
+      </w:r>
+      <w:r>
+        <w:rPr>
+          <w:color w:val="000000"/>
+          <w:lang w:val="en-US"/>
+        </w:rPr>
+        <w:t xml:space="preserve"> </w:t>
+      </w:r>
+      <w:proofErr w:type="spellStart"/>
+      <w:proofErr w:type="gramStart"/>
+      <w:r>
+        <w:rPr>
+          <w:color w:val="2B91AF"/>
+          <w:lang w:val="en-US"/>
+        </w:rPr>
+        <w:t>DiscZeroException</w:t>
+      </w:r>
+      <w:proofErr w:type="spellEnd"/>
+      <w:r>
+        <w:rPr>
+          <w:color w:val="000000"/>
+          <w:lang w:val="en-US"/>
+        </w:rPr>
+        <w:t xml:space="preserve"> :</w:t>
+      </w:r>
+      <w:proofErr w:type="gramEnd"/>
+      <w:r>
+        <w:rPr>
+          <w:color w:val="000000"/>
+          <w:lang w:val="en-US"/>
+        </w:rPr>
+        <w:t xml:space="preserve"> Exception</w:t>
+      </w:r>
+    </w:p>
+    <w:p>
+      <w:pPr>
+        <w:pStyle w:val="af9"/>
+        <w:rPr>
+          <w:color w:val="000000"/>
+          <w:lang w:val="en-US"/>
+        </w:rPr>
+      </w:pPr>
+      <w:r>
+        <w:rPr>
+          <w:color w:val="000000"/>
+          <w:lang w:val="en-US"/>
+        </w:rPr>
+        <w:t xml:space="preserve">    {</w:t>
+      </w:r>
+    </w:p>
+    <w:p>
+      <w:pPr>
+        <w:pStyle w:val="af9"/>
+        <w:rPr>
+          <w:color w:val="000000"/>
+          <w:lang w:val="en-US"/>
+        </w:rPr>
+      </w:pPr>
+      <w:r>
+        <w:rPr>
+          <w:color w:val="000000"/>
+          <w:lang w:val="en-US"/>
+        </w:rPr>
+        <w:t xml:space="preserve">        </w:t>
+      </w:r>
+      <w:r>
+        <w:rPr>
+          <w:color w:val="0000FF"/>
+          <w:lang w:val="en-US"/>
+        </w:rPr>
+        <w:t>public</w:t>
+      </w:r>
+      <w:r>
+        <w:rPr>
+          <w:color w:val="000000"/>
+          <w:lang w:val="en-US"/>
+        </w:rPr>
+        <w:t xml:space="preserve"> </w:t>
+      </w:r>
+      <w:proofErr w:type="spellStart"/>
+      <w:proofErr w:type="gramStart"/>
+      <w:r>
+        <w:rPr>
+          <w:color w:val="2B91AF"/>
+          <w:lang w:val="en-US"/>
+        </w:rPr>
+        <w:t>DiscZeroException</w:t>
+      </w:r>
+      <w:proofErr w:type="spellEnd"/>
+      <w:r>
+        <w:rPr>
+          <w:color w:val="000000"/>
+          <w:lang w:val="en-US"/>
+        </w:rPr>
+        <w:t>(</w:t>
+      </w:r>
+      <w:proofErr w:type="gramEnd"/>
+      <w:r>
+        <w:rPr>
+          <w:color w:val="0000FF"/>
+          <w:lang w:val="en-US"/>
+        </w:rPr>
+        <w:t>string</w:t>
+      </w:r>
+      <w:r>
+        <w:rPr>
+          <w:color w:val="000000"/>
+          <w:lang w:val="en-US"/>
+        </w:rPr>
+        <w:t xml:space="preserve"> message)</w:t>
+      </w:r>
+    </w:p>
+    <w:p>
+      <w:pPr>
+        <w:pStyle w:val="af9"/>
+        <w:rPr>
+          <w:color w:val="000000"/>
+          <w:lang w:val="en-US"/>
+        </w:rPr>
+      </w:pPr>
+      <w:r>
+        <w:rPr>
+          <w:color w:val="000000"/>
+          <w:lang w:val="en-US"/>
+        </w:rPr>
+        <w:t xml:space="preserve">        : </w:t>
+      </w:r>
+      <w:r>
+        <w:rPr>
+          <w:color w:val="0000FF"/>
+          <w:lang w:val="en-US"/>
+        </w:rPr>
+        <w:t>base</w:t>
+      </w:r>
+      <w:r>
+        <w:rPr>
+          <w:color w:val="000000"/>
+          <w:lang w:val="en-US"/>
+        </w:rPr>
+        <w:t xml:space="preserve">(message) </w:t>
+      </w:r>
+      <w:proofErr w:type="gramStart"/>
+      <w:r>
+        <w:rPr>
+          <w:color w:val="000000"/>
+          <w:lang w:val="en-US"/>
+        </w:rPr>
+        <w:t>{ }</w:t>
+      </w:r>
+      <w:proofErr w:type="gramEnd"/>
+    </w:p>
+    <w:p>
+      <w:pPr>
+        <w:pStyle w:val="af9"/>
+        <w:rPr>
+          <w:color w:val="000000"/>
+          <w:lang w:val="en-US"/>
+        </w:rPr>
+      </w:pPr>
+      <w:r>
+        <w:rPr>
+          <w:color w:val="000000"/>
+          <w:lang w:val="en-US"/>
+        </w:rPr>
+        <w:t xml:space="preserve">    }</w:t>
+      </w:r>
+    </w:p>
+    <w:p>
+      <w:pPr>
+        <w:pStyle w:val="af9"/>
+        <w:rPr>
+          <w:color w:val="000000"/>
+          <w:lang w:val="en-US"/>
+        </w:rPr>
+      </w:pPr>
+      <w:r>
+        <w:rPr>
+          <w:color w:val="000000"/>
+          <w:lang w:val="en-US"/>
+        </w:rPr>
+        <w:t xml:space="preserve">    </w:t>
+      </w:r>
+      <w:r>
+        <w:rPr>
+          <w:color w:val="0000FF"/>
+          <w:lang w:val="en-US"/>
+        </w:rPr>
+        <w:t>internal</w:t>
+      </w:r>
+      <w:r>
+        <w:rPr>
+          <w:color w:val="000000"/>
+          <w:lang w:val="en-US"/>
+        </w:rPr>
+        <w:t xml:space="preserve"> </w:t>
+      </w:r>
+      <w:r>
+        <w:rPr>
+          <w:color w:val="0000FF"/>
+          <w:lang w:val="en-US"/>
+        </w:rPr>
+        <w:t>class</w:t>
+      </w:r>
+      <w:r>
+        <w:rPr>
+          <w:color w:val="000000"/>
+          <w:lang w:val="en-US"/>
+        </w:rPr>
+        <w:t xml:space="preserve"> </w:t>
+      </w:r>
+      <w:r>
+        <w:rPr>
+          <w:color w:val="2B91AF"/>
+          <w:lang w:val="en-US"/>
+        </w:rPr>
+        <w:t>Program</w:t>
+      </w:r>
+    </w:p>
+    <w:p>
+      <w:pPr>
+        <w:pStyle w:val="af9"/>
+        <w:rPr>
+          <w:color w:val="000000"/>
+          <w:lang w:val="en-US"/>
+        </w:rPr>
+      </w:pPr>
+      <w:r>
+        <w:rPr>
+          <w:color w:val="000000"/>
+          <w:lang w:val="en-US"/>
+        </w:rPr>
+        <w:t xml:space="preserve">    {</w:t>
+      </w:r>
+    </w:p>
+    <w:p>
+      <w:pPr>
+        <w:pStyle w:val="af9"/>
+        <w:rPr>
+          <w:color w:val="000000"/>
+        </w:rPr>
+      </w:pPr>
+      <w:r>
+        <w:rPr>
+          <w:color w:val="000000"/>
+          <w:lang w:val="en-US"/>
+        </w:rPr>
+        <w:t xml:space="preserve">        </w:t>
+      </w:r>
+      <w:proofErr w:type="spellStart"/>
+      <w:r>
+        <w:rPr>
+          <w:color w:val="0000FF"/>
+        </w:rPr>
+        <w:t>static</w:t>
+      </w:r>
+      <w:proofErr w:type="spellEnd"/>
+      <w:r>
+        <w:rPr>
+          <w:color w:val="000000"/>
+        </w:rPr>
+        <w:t xml:space="preserve"> </w:t>
+      </w:r>
+      <w:proofErr w:type="spellStart"/>
+      <w:r>
+        <w:rPr>
+          <w:color w:val="0000FF"/>
+        </w:rPr>
+        <w:t>void</w:t>
+      </w:r>
+      <w:proofErr w:type="spellEnd"/>
+      <w:r>
+        <w:rPr>
+          <w:color w:val="000000"/>
+        </w:rPr>
+        <w:t xml:space="preserve"> </w:t>
+      </w:r>
+      <w:proofErr w:type="spellStart"/>
+      <w:proofErr w:type="gramStart"/>
+      <w:r>
+        <w:rPr>
+          <w:color w:val="000000"/>
+        </w:rPr>
+        <w:t>Main</w:t>
+      </w:r>
+      <w:proofErr w:type="spellEnd"/>
+      <w:r>
+        <w:rPr>
+          <w:color w:val="000000"/>
+        </w:rPr>
+        <w:t>(</w:t>
+      </w:r>
+      <w:proofErr w:type="gramEnd"/>
+      <w:r>
+        <w:rPr>
+          <w:color w:val="000000"/>
+        </w:rPr>
+        <w:t>)</w:t>
+      </w:r>
+    </w:p>
+    <w:p>
+      <w:pPr>
+        <w:pStyle w:val="af9"/>
+        <w:rPr>
+          <w:color w:val="000000"/>
+        </w:rPr>
+      </w:pPr>
+      <w:r>
+        <w:rPr>
+          <w:color w:val="000000"/>
+        </w:rPr>
+        <w:t xml:space="preserve">        {</w:t>
+      </w:r>
+    </w:p>
+    <w:p>
+      <w:pPr>
+        <w:pStyle w:val="af9"/>
+        <w:rPr>
+          <w:color w:val="000000"/>
+        </w:rPr>
+      </w:pPr>
+      <w:r>
+        <w:rPr>
+          <w:color w:val="000000"/>
+        </w:rPr>
+        <w:t xml:space="preserve">        </w:t>
+      </w:r>
+    </w:p>
+    <w:p>
+      <w:pPr>
+        <w:pStyle w:val="af9"/>
+        <w:rPr>
+          <w:color w:val="000000"/>
+        </w:rPr>
+      </w:pPr>
+      <w:r>
+        <w:rPr>
+          <w:color w:val="000000"/>
+        </w:rPr>
+        <w:t xml:space="preserve">            </w:t>
+      </w:r>
+      <w:proofErr w:type="spellStart"/>
+      <w:r>
+        <w:rPr>
+          <w:color w:val="000000"/>
+        </w:rPr>
+        <w:t>Console.WriteLine</w:t>
+      </w:r>
+      <w:proofErr w:type="spellEnd"/>
+      <w:r>
+        <w:rPr>
+          <w:color w:val="000000"/>
+        </w:rPr>
+        <w:t>(</w:t>
+      </w:r>
+      <w:r>
+        <w:rPr>
+          <w:color w:val="A31515"/>
+        </w:rPr>
+        <w:t>"Программа для решения квадратных уравнений с двумя корнями"</w:t>
+      </w:r>
+      <w:r>
+        <w:rPr>
+          <w:color w:val="000000"/>
+        </w:rPr>
+        <w:t>);</w:t>
+      </w:r>
+    </w:p>
+    <w:p>
+      <w:pPr>
+        <w:pStyle w:val="af9"/>
+        <w:rPr>
+          <w:color w:val="000000"/>
+        </w:rPr>
+      </w:pPr>
+      <w:r>
+        <w:rPr>
+          <w:color w:val="000000"/>
+        </w:rPr>
+        <w:t xml:space="preserve">            </w:t>
+      </w:r>
+      <w:proofErr w:type="spellStart"/>
+      <w:r>
+        <w:rPr>
+          <w:color w:val="000000"/>
+        </w:rPr>
+        <w:t>Console.WriteLine</w:t>
+      </w:r>
+      <w:proofErr w:type="spellEnd"/>
+      <w:r>
+        <w:rPr>
+          <w:color w:val="000000"/>
+        </w:rPr>
+        <w:t>(</w:t>
+      </w:r>
+      <w:r>
+        <w:rPr>
+          <w:color w:val="A31515"/>
+        </w:rPr>
+        <w:t>"Коэффициенты следует указать в файле *.</w:t>
+      </w:r>
+      <w:proofErr w:type="spellStart"/>
+      <w:r>
+        <w:rPr>
+          <w:color w:val="A31515"/>
+        </w:rPr>
+        <w:t>txt</w:t>
+      </w:r>
+      <w:proofErr w:type="spellEnd"/>
+      <w:r>
+        <w:rPr>
+          <w:color w:val="A31515"/>
+        </w:rPr>
+        <w:t>. В каждой строке указать только число - коэффициент"</w:t>
+      </w:r>
+      <w:r>
+        <w:rPr>
+          <w:color w:val="000000"/>
+        </w:rPr>
+        <w:t>);</w:t>
+      </w:r>
+    </w:p>
+    <w:p>
+      <w:pPr>
+        <w:pStyle w:val="af9"/>
+        <w:rPr>
+          <w:color w:val="000000"/>
+        </w:rPr>
+      </w:pPr>
+      <w:r>
+        <w:rPr>
+          <w:color w:val="000000"/>
+        </w:rPr>
+        <w:t xml:space="preserve">            </w:t>
+      </w:r>
+      <w:proofErr w:type="spellStart"/>
+      <w:r>
+        <w:rPr>
+          <w:color w:val="000000"/>
+        </w:rPr>
+        <w:t>Console.WriteLine</w:t>
+      </w:r>
+      <w:proofErr w:type="spellEnd"/>
+      <w:r>
+        <w:rPr>
+          <w:color w:val="000000"/>
+        </w:rPr>
+        <w:t>(</w:t>
+      </w:r>
+      <w:r>
+        <w:rPr>
+          <w:color w:val="A31515"/>
+        </w:rPr>
+        <w:t>"Введите путь до файла с коэффициентам."</w:t>
+      </w:r>
+      <w:r>
+        <w:rPr>
+          <w:color w:val="000000"/>
+        </w:rPr>
+        <w:t xml:space="preserve"> +</w:t>
+      </w:r>
+    </w:p>
+    <w:p>
+      <w:pPr>
+        <w:pStyle w:val="af9"/>
+        <w:rPr>
+          <w:color w:val="000000"/>
+        </w:rPr>
+      </w:pPr>
+      <w:r>
+        <w:rPr>
+          <w:color w:val="000000"/>
+        </w:rPr>
+        <w:t xml:space="preserve">                </w:t>
+      </w:r>
+      <w:r>
+        <w:rPr>
+          <w:color w:val="A31515"/>
+        </w:rPr>
+        <w:t xml:space="preserve">" Если файл лежит в каталоге с </w:t>
+      </w:r>
+      <w:proofErr w:type="gramStart"/>
+      <w:r>
+        <w:rPr>
+          <w:color w:val="A31515"/>
+        </w:rPr>
+        <w:t>программой,\</w:t>
+      </w:r>
+      <w:proofErr w:type="spellStart"/>
+      <w:proofErr w:type="gramEnd"/>
+      <w:r>
+        <w:rPr>
+          <w:color w:val="A31515"/>
+        </w:rPr>
+        <w:t>nукажите</w:t>
+      </w:r>
+      <w:proofErr w:type="spellEnd"/>
+      <w:r>
+        <w:rPr>
+          <w:color w:val="A31515"/>
+        </w:rPr>
+        <w:t xml:space="preserve"> только название и расширение файла"</w:t>
+      </w:r>
+      <w:r>
+        <w:rPr>
+          <w:color w:val="000000"/>
+        </w:rPr>
+        <w:t>);</w:t>
+      </w:r>
+    </w:p>
+    <w:p>
+      <w:pPr>
+        <w:pStyle w:val="af9"/>
+        <w:rPr>
+          <w:color w:val="000000"/>
+        </w:rPr>
+      </w:pPr>
+    </w:p>
+    <w:p>
+      <w:pPr>
         <w:pStyle w:val="a2"/>
       </w:pPr>
-      <w:r>
-        <w:t>Вариант 7. Набор радиокнопок для выбора кодировки страницы и кнопка отправки данных.</w:t>
+    </w:p>
+    <w:p>
+      <w:pPr>
+        <w:pStyle w:val="af9"/>
+        <w:rPr>
+          <w:color w:val="000000"/>
+          <w:lang w:val="en-US"/>
+        </w:rPr>
+      </w:pPr>
+      <w:r>
+        <w:rPr>
+          <w:color w:val="808080"/>
+          <w:lang w:val="en-US"/>
+        </w:rPr>
+        <w:lastRenderedPageBreak/>
+        <w:t>#</w:t>
+      </w:r>
+      <w:proofErr w:type="gramStart"/>
+      <w:r>
+        <w:rPr>
+          <w:color w:val="808080"/>
+          <w:lang w:val="en-US"/>
+        </w:rPr>
+        <w:t>if</w:t>
+      </w:r>
+      <w:r>
+        <w:rPr>
+          <w:color w:val="000000"/>
+          <w:lang w:val="en-US"/>
+        </w:rPr>
+        <w:t xml:space="preserve"> !test</w:t>
+      </w:r>
+      <w:proofErr w:type="gramEnd"/>
+    </w:p>
+    <w:p>
+      <w:pPr>
+        <w:pStyle w:val="af9"/>
+        <w:rPr>
+          <w:color w:val="000000"/>
+          <w:lang w:val="en-US"/>
+        </w:rPr>
+      </w:pPr>
+      <w:r>
+        <w:rPr>
+          <w:color w:val="000000"/>
+          <w:lang w:val="en-US"/>
+        </w:rPr>
+        <w:t xml:space="preserve">            </w:t>
+      </w:r>
+      <w:r>
+        <w:rPr>
+          <w:color w:val="0000FF"/>
+          <w:lang w:val="en-US"/>
+        </w:rPr>
+        <w:t>string</w:t>
+      </w:r>
+      <w:r>
+        <w:rPr>
+          <w:color w:val="000000"/>
+          <w:lang w:val="en-US"/>
+        </w:rPr>
+        <w:t xml:space="preserve"> path = </w:t>
+      </w:r>
+      <w:proofErr w:type="spellStart"/>
+      <w:r>
+        <w:rPr>
+          <w:color w:val="000000"/>
+          <w:lang w:val="en-US"/>
+        </w:rPr>
+        <w:t>Console.ReadLine</w:t>
+      </w:r>
+      <w:proofErr w:type="spellEnd"/>
+      <w:r>
+        <w:rPr>
+          <w:color w:val="000000"/>
+          <w:lang w:val="en-US"/>
+        </w:rPr>
+        <w:t>(</w:t>
+      </w:r>
+      <w:proofErr w:type="gramStart"/>
+      <w:r>
+        <w:rPr>
+          <w:color w:val="000000"/>
+          <w:lang w:val="en-US"/>
+        </w:rPr>
+        <w:t>);</w:t>
+      </w:r>
+      <w:proofErr w:type="gramEnd"/>
+    </w:p>
+    <w:p>
+      <w:pPr>
+        <w:pStyle w:val="af9"/>
+        <w:rPr>
+          <w:color w:val="000000"/>
+          <w:lang w:val="en-US"/>
+        </w:rPr>
+      </w:pPr>
+      <w:r>
+        <w:rPr>
+          <w:color w:val="808080"/>
+          <w:lang w:val="en-US"/>
+        </w:rPr>
+        <w:t>#elif</w:t>
+      </w:r>
+      <w:r>
+        <w:rPr>
+          <w:color w:val="000000"/>
+          <w:lang w:val="en-US"/>
+        </w:rPr>
+        <w:t xml:space="preserve"> test</w:t>
+      </w:r>
+    </w:p>
+    <w:p>
+      <w:pPr>
+        <w:pStyle w:val="af9"/>
+        <w:rPr>
+          <w:color w:val="808080"/>
+          <w:lang w:val="en-US"/>
+        </w:rPr>
+      </w:pPr>
+      <w:r>
+        <w:rPr>
+          <w:color w:val="808080"/>
+          <w:lang w:val="en-US"/>
+        </w:rPr>
+        <w:t xml:space="preserve">            string path = "prim.txt</w:t>
+      </w:r>
+      <w:proofErr w:type="gramStart"/>
+      <w:r>
+        <w:rPr>
+          <w:color w:val="808080"/>
+          <w:lang w:val="en-US"/>
+        </w:rPr>
+        <w:t>";</w:t>
+      </w:r>
+      <w:proofErr w:type="gramEnd"/>
+    </w:p>
+    <w:p>
+      <w:pPr>
+        <w:pStyle w:val="af9"/>
+        <w:rPr>
+          <w:color w:val="000000"/>
+          <w:lang w:val="en-US"/>
+        </w:rPr>
+      </w:pPr>
+      <w:r>
+        <w:rPr>
+          <w:color w:val="808080"/>
+          <w:lang w:val="en-US"/>
+        </w:rPr>
+        <w:t>#endif</w:t>
+      </w:r>
+    </w:p>
+    <w:p>
+      <w:pPr>
+        <w:pStyle w:val="af9"/>
+        <w:rPr>
+          <w:color w:val="000000"/>
+          <w:lang w:val="en-US"/>
+        </w:rPr>
+      </w:pPr>
+    </w:p>
+    <w:p>
+      <w:pPr>
+        <w:pStyle w:val="af9"/>
+        <w:rPr>
+          <w:color w:val="000000"/>
+          <w:lang w:val="en-US"/>
+        </w:rPr>
+      </w:pPr>
+      <w:r>
+        <w:rPr>
+          <w:color w:val="000000"/>
+          <w:lang w:val="en-US"/>
+        </w:rPr>
+        <w:t xml:space="preserve">            </w:t>
+      </w:r>
+      <w:r>
+        <w:rPr>
+          <w:color w:val="0000FF"/>
+          <w:lang w:val="en-US"/>
+        </w:rPr>
+        <w:t>try</w:t>
+      </w:r>
+    </w:p>
+    <w:p>
+      <w:pPr>
+        <w:pStyle w:val="af9"/>
+        <w:rPr>
+          <w:color w:val="000000"/>
+          <w:lang w:val="en-US"/>
+        </w:rPr>
+      </w:pPr>
+      <w:r>
+        <w:rPr>
+          <w:color w:val="000000"/>
+          <w:lang w:val="en-US"/>
+        </w:rPr>
+        <w:t xml:space="preserve">            {</w:t>
+      </w:r>
+    </w:p>
+    <w:p>
+      <w:pPr>
+        <w:pStyle w:val="af9"/>
+        <w:rPr>
+          <w:color w:val="000000"/>
+          <w:lang w:val="en-US"/>
+        </w:rPr>
+      </w:pPr>
+      <w:r>
+        <w:rPr>
+          <w:color w:val="000000"/>
+          <w:lang w:val="en-US"/>
+        </w:rPr>
+        <w:t xml:space="preserve">                </w:t>
+      </w:r>
+      <w:r>
+        <w:rPr>
+          <w:color w:val="0000FF"/>
+          <w:lang w:val="en-US"/>
+        </w:rPr>
+        <w:t>if</w:t>
+      </w:r>
+      <w:r>
+        <w:rPr>
+          <w:color w:val="000000"/>
+          <w:lang w:val="en-US"/>
+        </w:rPr>
+        <w:t xml:space="preserve"> </w:t>
+      </w:r>
+      <w:proofErr w:type="gramStart"/>
+      <w:r>
+        <w:rPr>
+          <w:color w:val="000000"/>
+          <w:lang w:val="en-US"/>
+        </w:rPr>
+        <w:t>(!</w:t>
+      </w:r>
+      <w:proofErr w:type="spellStart"/>
+      <w:r>
+        <w:rPr>
+          <w:color w:val="000000"/>
+          <w:lang w:val="en-US"/>
+        </w:rPr>
+        <w:t>File.Exists</w:t>
+      </w:r>
+      <w:proofErr w:type="spellEnd"/>
+      <w:proofErr w:type="gramEnd"/>
+      <w:r>
+        <w:rPr>
+          <w:color w:val="000000"/>
+          <w:lang w:val="en-US"/>
+        </w:rPr>
+        <w:t>(path))</w:t>
+      </w:r>
+    </w:p>
+    <w:p>
+      <w:pPr>
+        <w:pStyle w:val="af9"/>
+        <w:rPr>
+          <w:color w:val="000000"/>
+          <w:lang w:val="en-US"/>
+        </w:rPr>
+      </w:pPr>
+      <w:r>
+        <w:rPr>
+          <w:color w:val="000000"/>
+          <w:lang w:val="en-US"/>
+        </w:rPr>
+        <w:t xml:space="preserve">                {</w:t>
+      </w:r>
+    </w:p>
+    <w:p>
+      <w:pPr>
+        <w:pStyle w:val="af9"/>
+        <w:rPr>
+          <w:color w:val="000000"/>
+        </w:rPr>
+      </w:pPr>
+      <w:r>
+        <w:rPr>
+          <w:color w:val="000000"/>
+          <w:lang w:val="en-US"/>
+        </w:rPr>
+        <w:t xml:space="preserve">                    </w:t>
+      </w:r>
+      <w:r>
+        <w:rPr>
+          <w:color w:val="0000FF"/>
+          <w:lang w:val="en-US"/>
+        </w:rPr>
+        <w:t>throw</w:t>
+      </w:r>
+      <w:r>
+        <w:rPr>
+          <w:color w:val="000000"/>
+          <w:lang w:val="en-US"/>
+        </w:rPr>
+        <w:t xml:space="preserve"> </w:t>
+      </w:r>
+      <w:r>
+        <w:rPr>
+          <w:color w:val="0000FF"/>
+          <w:lang w:val="en-US"/>
+        </w:rPr>
+        <w:t>new</w:t>
+      </w:r>
+      <w:r>
+        <w:rPr>
+          <w:color w:val="000000"/>
+          <w:lang w:val="en-US"/>
+        </w:rPr>
+        <w:t xml:space="preserve"> </w:t>
+      </w:r>
+      <w:proofErr w:type="spellStart"/>
+      <w:proofErr w:type="gramStart"/>
+      <w:r>
+        <w:rPr>
+          <w:color w:val="000000"/>
+          <w:lang w:val="en-US"/>
+        </w:rPr>
+        <w:t>FileNotFoundException</w:t>
+      </w:r>
+      <w:proofErr w:type="spellEnd"/>
+      <w:r>
+        <w:rPr>
+          <w:color w:val="000000"/>
+          <w:lang w:val="en-US"/>
+        </w:rPr>
+        <w:t>(</w:t>
+      </w:r>
+      <w:proofErr w:type="gramEnd"/>
+      <w:r>
+        <w:rPr>
+          <w:color w:val="A31515"/>
+          <w:lang w:val="en-US"/>
+        </w:rPr>
+        <w:t>"</w:t>
+      </w:r>
+      <w:r>
+        <w:rPr>
+          <w:color w:val="A31515"/>
+        </w:rPr>
+        <w:t>Такого</w:t>
+      </w:r>
+      <w:r>
+        <w:rPr>
+          <w:color w:val="A31515"/>
+          <w:lang w:val="en-US"/>
+        </w:rPr>
+        <w:t xml:space="preserve"> </w:t>
+      </w:r>
+      <w:r>
+        <w:rPr>
+          <w:color w:val="A31515"/>
+        </w:rPr>
+        <w:t>файла</w:t>
+      </w:r>
+      <w:r>
+        <w:rPr>
+          <w:color w:val="A31515"/>
+          <w:lang w:val="en-US"/>
+        </w:rPr>
+        <w:t xml:space="preserve"> </w:t>
+      </w:r>
+      <w:r>
+        <w:rPr>
+          <w:color w:val="A31515"/>
+        </w:rPr>
+        <w:t>нет</w:t>
+      </w:r>
+      <w:r>
+        <w:rPr>
+          <w:color w:val="A31515"/>
+          <w:lang w:val="en-US"/>
+        </w:rPr>
+        <w:t xml:space="preserve">. </w:t>
+      </w:r>
+      <w:r>
+        <w:rPr>
+          <w:color w:val="A31515"/>
+        </w:rPr>
+        <w:t>Завершаю работу"</w:t>
+      </w:r>
+      <w:r>
+        <w:rPr>
+          <w:color w:val="000000"/>
+        </w:rPr>
+        <w:t xml:space="preserve">); </w:t>
+      </w:r>
+      <w:r>
+        <w:t xml:space="preserve">//Если убрать </w:t>
+      </w:r>
+      <w:proofErr w:type="spellStart"/>
+      <w:proofErr w:type="gramStart"/>
+      <w:r>
+        <w:t>if</w:t>
+      </w:r>
+      <w:proofErr w:type="spellEnd"/>
+      <w:proofErr w:type="gramEnd"/>
+      <w:r>
+        <w:t xml:space="preserve"> то там выбросится все таки другое исключение</w:t>
+      </w:r>
+    </w:p>
+    <w:p>
+      <w:pPr>
+        <w:pStyle w:val="af9"/>
+        <w:rPr>
+          <w:color w:val="000000"/>
+        </w:rPr>
+      </w:pPr>
+    </w:p>
+    <w:p>
+      <w:pPr>
+        <w:pStyle w:val="af9"/>
+        <w:rPr>
+          <w:color w:val="000000"/>
+          <w:lang w:val="en-US"/>
+        </w:rPr>
+      </w:pPr>
+      <w:r>
+        <w:rPr>
+          <w:color w:val="000000"/>
+        </w:rPr>
+        <w:t xml:space="preserve">                </w:t>
+      </w:r>
+      <w:r>
+        <w:rPr>
+          <w:color w:val="000000"/>
+          <w:lang w:val="en-US"/>
+        </w:rPr>
+        <w:t>}</w:t>
+      </w:r>
+    </w:p>
+    <w:p>
+      <w:pPr>
+        <w:pStyle w:val="af9"/>
+        <w:rPr>
+          <w:color w:val="000000"/>
+          <w:lang w:val="en-US"/>
+        </w:rPr>
+      </w:pPr>
+      <w:r>
+        <w:rPr>
+          <w:color w:val="000000"/>
+          <w:lang w:val="en-US"/>
+        </w:rPr>
+        <w:t xml:space="preserve">            }</w:t>
+      </w:r>
+    </w:p>
+    <w:p>
+      <w:pPr>
+        <w:pStyle w:val="af9"/>
+        <w:rPr>
+          <w:color w:val="000000"/>
+          <w:lang w:val="en-US"/>
+        </w:rPr>
+      </w:pPr>
+      <w:r>
+        <w:rPr>
+          <w:color w:val="000000"/>
+          <w:lang w:val="en-US"/>
+        </w:rPr>
+        <w:t xml:space="preserve">            </w:t>
+      </w:r>
+      <w:r>
+        <w:rPr>
+          <w:color w:val="0000FF"/>
+          <w:lang w:val="en-US"/>
+        </w:rPr>
+        <w:t>catch</w:t>
+      </w:r>
+      <w:r>
+        <w:rPr>
+          <w:color w:val="000000"/>
+          <w:lang w:val="en-US"/>
+        </w:rPr>
+        <w:t xml:space="preserve"> (</w:t>
+      </w:r>
+      <w:proofErr w:type="spellStart"/>
+      <w:r>
+        <w:rPr>
+          <w:color w:val="000000"/>
+          <w:lang w:val="en-US"/>
+        </w:rPr>
+        <w:t>FileNotFoundException</w:t>
+      </w:r>
+      <w:proofErr w:type="spellEnd"/>
+      <w:r>
+        <w:rPr>
+          <w:color w:val="000000"/>
+          <w:lang w:val="en-US"/>
+        </w:rPr>
+        <w:t xml:space="preserve"> e)</w:t>
+      </w:r>
+    </w:p>
+    <w:p>
+      <w:pPr>
+        <w:pStyle w:val="af9"/>
+        <w:rPr>
+          <w:color w:val="000000"/>
+          <w:lang w:val="en-US"/>
+        </w:rPr>
+      </w:pPr>
+      <w:r>
+        <w:rPr>
+          <w:color w:val="000000"/>
+          <w:lang w:val="en-US"/>
+        </w:rPr>
+        <w:t xml:space="preserve">            {</w:t>
+      </w:r>
+    </w:p>
+    <w:p>
+      <w:pPr>
+        <w:pStyle w:val="af9"/>
+        <w:rPr>
+          <w:color w:val="000000"/>
+          <w:lang w:val="en-US"/>
+        </w:rPr>
+      </w:pPr>
+      <w:r>
+        <w:rPr>
+          <w:color w:val="000000"/>
+          <w:lang w:val="en-US"/>
+        </w:rPr>
+        <w:t xml:space="preserve">                </w:t>
+      </w:r>
+      <w:proofErr w:type="spellStart"/>
+      <w:r>
+        <w:rPr>
+          <w:color w:val="000000"/>
+          <w:lang w:val="en-US"/>
+        </w:rPr>
+        <w:t>Console.WriteLine</w:t>
+      </w:r>
+      <w:proofErr w:type="spellEnd"/>
+      <w:r>
+        <w:rPr>
+          <w:color w:val="000000"/>
+          <w:lang w:val="en-US"/>
+        </w:rPr>
+        <w:t>(</w:t>
+      </w:r>
+      <w:proofErr w:type="spellStart"/>
+      <w:proofErr w:type="gramStart"/>
+      <w:r>
+        <w:rPr>
+          <w:color w:val="000000"/>
+          <w:lang w:val="en-US"/>
+        </w:rPr>
+        <w:t>e.Message</w:t>
+      </w:r>
+      <w:proofErr w:type="spellEnd"/>
+      <w:proofErr w:type="gramEnd"/>
+      <w:r>
+        <w:rPr>
+          <w:color w:val="000000"/>
+          <w:lang w:val="en-US"/>
+        </w:rPr>
+        <w:t>);</w:t>
+      </w:r>
+    </w:p>
+    <w:p>
+      <w:pPr>
+        <w:pStyle w:val="af9"/>
+        <w:rPr>
+          <w:color w:val="000000"/>
+          <w:lang w:val="en-US"/>
+        </w:rPr>
+      </w:pPr>
+      <w:r>
+        <w:rPr>
+          <w:color w:val="000000"/>
+          <w:lang w:val="en-US"/>
+        </w:rPr>
+        <w:t xml:space="preserve">                </w:t>
+      </w:r>
+      <w:proofErr w:type="gramStart"/>
+      <w:r>
+        <w:rPr>
+          <w:color w:val="0000FF"/>
+          <w:lang w:val="en-US"/>
+        </w:rPr>
+        <w:t>return</w:t>
+      </w:r>
+      <w:r>
+        <w:rPr>
+          <w:color w:val="000000"/>
+          <w:lang w:val="en-US"/>
+        </w:rPr>
+        <w:t>;</w:t>
+      </w:r>
+      <w:proofErr w:type="gramEnd"/>
+    </w:p>
+    <w:p>
+      <w:pPr>
+        <w:pStyle w:val="af9"/>
+        <w:rPr>
+          <w:color w:val="000000"/>
+          <w:lang w:val="en-US"/>
+        </w:rPr>
+      </w:pPr>
+      <w:r>
+        <w:rPr>
+          <w:color w:val="000000"/>
+          <w:lang w:val="en-US"/>
+        </w:rPr>
+        <w:t xml:space="preserve">            }</w:t>
+      </w:r>
+    </w:p>
+    <w:p>
+      <w:pPr>
+        <w:pStyle w:val="af9"/>
+        <w:rPr>
+          <w:color w:val="000000"/>
+          <w:lang w:val="en-US"/>
+        </w:rPr>
+      </w:pPr>
+      <w:r>
+        <w:rPr>
+          <w:color w:val="000000"/>
+          <w:lang w:val="en-US"/>
+        </w:rPr>
+        <w:t xml:space="preserve">            </w:t>
+      </w:r>
+      <w:proofErr w:type="spellStart"/>
+      <w:r>
+        <w:rPr>
+          <w:color w:val="000000"/>
+          <w:lang w:val="en-US"/>
+        </w:rPr>
+        <w:t>StreamReader</w:t>
+      </w:r>
+      <w:proofErr w:type="spellEnd"/>
+      <w:r>
+        <w:rPr>
+          <w:color w:val="000000"/>
+          <w:lang w:val="en-US"/>
+        </w:rPr>
+        <w:t xml:space="preserve"> </w:t>
+      </w:r>
+      <w:proofErr w:type="spellStart"/>
+      <w:r>
+        <w:rPr>
+          <w:color w:val="000000"/>
+          <w:lang w:val="en-US"/>
+        </w:rPr>
+        <w:t>sr</w:t>
+      </w:r>
+      <w:proofErr w:type="spellEnd"/>
+      <w:r>
+        <w:rPr>
+          <w:color w:val="000000"/>
+          <w:lang w:val="en-US"/>
+        </w:rPr>
+        <w:t xml:space="preserve"> = </w:t>
+      </w:r>
+      <w:r>
+        <w:rPr>
+          <w:color w:val="0000FF"/>
+          <w:lang w:val="en-US"/>
+        </w:rPr>
+        <w:t>new</w:t>
+      </w:r>
+      <w:r>
+        <w:rPr>
+          <w:color w:val="000000"/>
+          <w:lang w:val="en-US"/>
+        </w:rPr>
+        <w:t xml:space="preserve"> </w:t>
+      </w:r>
+      <w:proofErr w:type="spellStart"/>
+      <w:r>
+        <w:rPr>
+          <w:color w:val="000000"/>
+          <w:lang w:val="en-US"/>
+        </w:rPr>
+        <w:t>StreamReader</w:t>
+      </w:r>
+      <w:proofErr w:type="spellEnd"/>
+      <w:r>
+        <w:rPr>
+          <w:color w:val="000000"/>
+          <w:lang w:val="en-US"/>
+        </w:rPr>
+        <w:t>(path</w:t>
+      </w:r>
+      <w:proofErr w:type="gramStart"/>
+      <w:r>
+        <w:rPr>
+          <w:color w:val="000000"/>
+          <w:lang w:val="en-US"/>
+        </w:rPr>
+        <w:t>);</w:t>
+      </w:r>
+      <w:proofErr w:type="gramEnd"/>
+    </w:p>
+    <w:p>
+      <w:pPr>
+        <w:pStyle w:val="af9"/>
+        <w:rPr>
+          <w:color w:val="000000"/>
+          <w:lang w:val="en-US"/>
+        </w:rPr>
+      </w:pPr>
+      <w:r>
+        <w:rPr>
+          <w:color w:val="000000"/>
+          <w:lang w:val="en-US"/>
+        </w:rPr>
+        <w:t xml:space="preserve">            </w:t>
+      </w:r>
+      <w:proofErr w:type="gramStart"/>
+      <w:r>
+        <w:rPr>
+          <w:color w:val="0000FF"/>
+          <w:lang w:val="en-US"/>
+        </w:rPr>
+        <w:t>double</w:t>
+      </w:r>
+      <w:r>
+        <w:rPr>
+          <w:color w:val="000000"/>
+          <w:lang w:val="en-US"/>
+        </w:rPr>
+        <w:t>[</w:t>
+      </w:r>
+      <w:proofErr w:type="gramEnd"/>
+      <w:r>
+        <w:rPr>
+          <w:color w:val="000000"/>
+          <w:lang w:val="en-US"/>
+        </w:rPr>
+        <w:t xml:space="preserve">] </w:t>
+      </w:r>
+      <w:proofErr w:type="spellStart"/>
+      <w:r>
+        <w:rPr>
+          <w:color w:val="000000"/>
+          <w:lang w:val="en-US"/>
+        </w:rPr>
+        <w:t>ans</w:t>
+      </w:r>
+      <w:proofErr w:type="spellEnd"/>
+      <w:r>
+        <w:rPr>
+          <w:color w:val="000000"/>
+          <w:lang w:val="en-US"/>
+        </w:rPr>
+        <w:t xml:space="preserve"> = </w:t>
+      </w:r>
+      <w:r>
+        <w:rPr>
+          <w:color w:val="0000FF"/>
+          <w:lang w:val="en-US"/>
+        </w:rPr>
+        <w:t>new</w:t>
+      </w:r>
+      <w:r>
+        <w:rPr>
+          <w:color w:val="000000"/>
+          <w:lang w:val="en-US"/>
+        </w:rPr>
+        <w:t xml:space="preserve"> </w:t>
+      </w:r>
+      <w:r>
+        <w:rPr>
+          <w:color w:val="0000FF"/>
+          <w:lang w:val="en-US"/>
+        </w:rPr>
+        <w:t>double</w:t>
+      </w:r>
+      <w:r>
+        <w:rPr>
+          <w:color w:val="000000"/>
+          <w:lang w:val="en-US"/>
+        </w:rPr>
+        <w:t>[2];</w:t>
+      </w:r>
+    </w:p>
+    <w:p>
+      <w:pPr>
+        <w:pStyle w:val="af9"/>
+        <w:rPr>
+          <w:color w:val="000000"/>
+          <w:lang w:val="en-US"/>
+        </w:rPr>
+      </w:pPr>
+      <w:r>
+        <w:rPr>
+          <w:color w:val="000000"/>
+          <w:lang w:val="en-US"/>
+        </w:rPr>
+        <w:t xml:space="preserve">            </w:t>
+      </w:r>
+      <w:r>
+        <w:rPr>
+          <w:color w:val="0000FF"/>
+          <w:lang w:val="en-US"/>
+        </w:rPr>
+        <w:t>bool</w:t>
+      </w:r>
+      <w:r>
+        <w:rPr>
+          <w:color w:val="000000"/>
+          <w:lang w:val="en-US"/>
+        </w:rPr>
+        <w:t xml:space="preserve"> </w:t>
+      </w:r>
+      <w:proofErr w:type="spellStart"/>
+      <w:r>
+        <w:rPr>
+          <w:color w:val="000000"/>
+          <w:lang w:val="en-US"/>
+        </w:rPr>
+        <w:t>doOut</w:t>
+      </w:r>
+      <w:proofErr w:type="spellEnd"/>
+      <w:r>
+        <w:rPr>
+          <w:color w:val="000000"/>
+          <w:lang w:val="en-US"/>
+        </w:rPr>
+        <w:t>=</w:t>
+      </w:r>
+      <w:proofErr w:type="gramStart"/>
+      <w:r>
+        <w:rPr>
+          <w:color w:val="0000FF"/>
+          <w:lang w:val="en-US"/>
+        </w:rPr>
+        <w:t>false</w:t>
+      </w:r>
+      <w:r>
+        <w:rPr>
+          <w:color w:val="000000"/>
+          <w:lang w:val="en-US"/>
+        </w:rPr>
+        <w:t>;</w:t>
+      </w:r>
+      <w:proofErr w:type="gramEnd"/>
+    </w:p>
+    <w:p>
+      <w:pPr>
+        <w:pStyle w:val="af9"/>
+        <w:rPr>
+          <w:color w:val="000000"/>
+          <w:lang w:val="en-US"/>
+        </w:rPr>
+      </w:pPr>
+      <w:r>
+        <w:rPr>
+          <w:color w:val="000000"/>
+          <w:lang w:val="en-US"/>
+        </w:rPr>
+        <w:t xml:space="preserve">            </w:t>
+      </w:r>
+      <w:r>
+        <w:rPr>
+          <w:color w:val="0000FF"/>
+          <w:lang w:val="en-US"/>
+        </w:rPr>
+        <w:t>try</w:t>
+      </w:r>
+    </w:p>
+    <w:p>
+      <w:pPr>
+        <w:pStyle w:val="af9"/>
+        <w:rPr>
+          <w:color w:val="000000"/>
+          <w:lang w:val="en-US"/>
+        </w:rPr>
+      </w:pPr>
+      <w:r>
+        <w:rPr>
+          <w:color w:val="000000"/>
+          <w:lang w:val="en-US"/>
+        </w:rPr>
+        <w:t xml:space="preserve">            {</w:t>
+      </w:r>
+    </w:p>
+    <w:p>
+      <w:pPr>
+        <w:pStyle w:val="af9"/>
+        <w:rPr>
+          <w:color w:val="000000"/>
+          <w:lang w:val="en-US"/>
+        </w:rPr>
+      </w:pPr>
+      <w:r>
+        <w:rPr>
+          <w:color w:val="000000"/>
+          <w:lang w:val="en-US"/>
+        </w:rPr>
+        <w:t xml:space="preserve">                </w:t>
+      </w:r>
+      <w:proofErr w:type="gramStart"/>
+      <w:r>
+        <w:rPr>
+          <w:color w:val="0000FF"/>
+          <w:lang w:val="en-US"/>
+        </w:rPr>
+        <w:t>double</w:t>
+      </w:r>
+      <w:r>
+        <w:rPr>
+          <w:color w:val="000000"/>
+          <w:lang w:val="en-US"/>
+        </w:rPr>
+        <w:t>[</w:t>
+      </w:r>
+      <w:proofErr w:type="gramEnd"/>
+      <w:r>
+        <w:rPr>
+          <w:color w:val="000000"/>
+          <w:lang w:val="en-US"/>
+        </w:rPr>
+        <w:t xml:space="preserve">] </w:t>
+      </w:r>
+      <w:proofErr w:type="spellStart"/>
+      <w:r>
+        <w:rPr>
+          <w:color w:val="000000"/>
+          <w:lang w:val="en-US"/>
+        </w:rPr>
+        <w:t>coef</w:t>
+      </w:r>
+      <w:proofErr w:type="spellEnd"/>
+      <w:r>
+        <w:rPr>
+          <w:color w:val="000000"/>
+          <w:lang w:val="en-US"/>
+        </w:rPr>
+        <w:t xml:space="preserve"> = </w:t>
+      </w:r>
+      <w:r>
+        <w:rPr>
+          <w:color w:val="0000FF"/>
+          <w:lang w:val="en-US"/>
+        </w:rPr>
+        <w:t>new</w:t>
+      </w:r>
+      <w:r>
+        <w:rPr>
+          <w:color w:val="000000"/>
+          <w:lang w:val="en-US"/>
+        </w:rPr>
+        <w:t xml:space="preserve"> </w:t>
+      </w:r>
+      <w:r>
+        <w:rPr>
+          <w:color w:val="0000FF"/>
+          <w:lang w:val="en-US"/>
+        </w:rPr>
+        <w:t>double</w:t>
+      </w:r>
+      <w:r>
+        <w:rPr>
+          <w:color w:val="000000"/>
+          <w:lang w:val="en-US"/>
+        </w:rPr>
+        <w:t>[3];</w:t>
+      </w:r>
+    </w:p>
+    <w:p>
+      <w:pPr>
+        <w:pStyle w:val="af9"/>
+        <w:rPr>
+          <w:color w:val="000000"/>
+          <w:lang w:val="en-US"/>
+        </w:rPr>
+      </w:pPr>
+      <w:r>
+        <w:rPr>
+          <w:color w:val="000000"/>
+          <w:lang w:val="en-US"/>
+        </w:rPr>
+        <w:t xml:space="preserve">                </w:t>
+      </w:r>
+      <w:r>
+        <w:rPr>
+          <w:color w:val="0000FF"/>
+          <w:lang w:val="en-US"/>
+        </w:rPr>
+        <w:t>int</w:t>
+      </w:r>
+      <w:r>
+        <w:rPr>
+          <w:color w:val="000000"/>
+          <w:lang w:val="en-US"/>
+        </w:rPr>
+        <w:t xml:space="preserve"> </w:t>
+      </w:r>
+      <w:proofErr w:type="spellStart"/>
+      <w:r>
+        <w:rPr>
+          <w:color w:val="000000"/>
+          <w:lang w:val="en-US"/>
+        </w:rPr>
+        <w:t>i</w:t>
+      </w:r>
+      <w:proofErr w:type="spellEnd"/>
+      <w:r>
+        <w:rPr>
+          <w:color w:val="000000"/>
+          <w:lang w:val="en-US"/>
+        </w:rPr>
+        <w:t xml:space="preserve"> = </w:t>
+      </w:r>
+      <w:proofErr w:type="gramStart"/>
+      <w:r>
+        <w:rPr>
+          <w:color w:val="000000"/>
+          <w:lang w:val="en-US"/>
+        </w:rPr>
+        <w:t>0;</w:t>
+      </w:r>
+      <w:proofErr w:type="gramEnd"/>
+    </w:p>
+    <w:p>
+      <w:pPr>
+        <w:pStyle w:val="af9"/>
+        <w:rPr>
+          <w:color w:val="000000"/>
+          <w:lang w:val="en-US"/>
+        </w:rPr>
+      </w:pPr>
+      <w:r>
+        <w:rPr>
+          <w:color w:val="000000"/>
+          <w:lang w:val="en-US"/>
+        </w:rPr>
+        <w:t xml:space="preserve">                </w:t>
+      </w:r>
+      <w:r>
+        <w:rPr>
+          <w:color w:val="0000FF"/>
+          <w:lang w:val="en-US"/>
+        </w:rPr>
+        <w:t>while</w:t>
+      </w:r>
+      <w:r>
+        <w:rPr>
+          <w:color w:val="000000"/>
+          <w:lang w:val="en-US"/>
+        </w:rPr>
+        <w:t xml:space="preserve"> </w:t>
+      </w:r>
+      <w:proofErr w:type="gramStart"/>
+      <w:r>
+        <w:rPr>
+          <w:color w:val="000000"/>
+          <w:lang w:val="en-US"/>
+        </w:rPr>
+        <w:t>(!</w:t>
+      </w:r>
+      <w:proofErr w:type="spellStart"/>
+      <w:r>
+        <w:rPr>
+          <w:color w:val="000000"/>
+          <w:lang w:val="en-US"/>
+        </w:rPr>
+        <w:t>sr</w:t>
+      </w:r>
+      <w:proofErr w:type="gramEnd"/>
+      <w:r>
+        <w:rPr>
+          <w:color w:val="000000"/>
+          <w:lang w:val="en-US"/>
+        </w:rPr>
+        <w:t>.EndOfStream</w:t>
+      </w:r>
+      <w:proofErr w:type="spellEnd"/>
+      <w:r>
+        <w:rPr>
+          <w:color w:val="000000"/>
+          <w:lang w:val="en-US"/>
+        </w:rPr>
+        <w:t xml:space="preserve"> )</w:t>
+      </w:r>
+    </w:p>
+    <w:p>
+      <w:pPr>
+        <w:pStyle w:val="af9"/>
+        <w:rPr>
+          <w:color w:val="000000"/>
+          <w:lang w:val="en-US"/>
+        </w:rPr>
+      </w:pPr>
+      <w:r>
+        <w:rPr>
+          <w:color w:val="000000"/>
+          <w:lang w:val="en-US"/>
+        </w:rPr>
+        <w:t xml:space="preserve">                {</w:t>
+      </w:r>
+    </w:p>
+    <w:p>
+      <w:pPr>
+        <w:pStyle w:val="af9"/>
+        <w:rPr>
+          <w:color w:val="000000"/>
+          <w:lang w:val="en-US"/>
+        </w:rPr>
+      </w:pPr>
+      <w:r>
+        <w:rPr>
+          <w:color w:val="000000"/>
+          <w:lang w:val="en-US"/>
+        </w:rPr>
+        <w:t xml:space="preserve">                    </w:t>
+      </w:r>
+      <w:proofErr w:type="gramStart"/>
+      <w:r>
+        <w:rPr>
+          <w:color w:val="0000FF"/>
+          <w:lang w:val="en-US"/>
+        </w:rPr>
+        <w:t>if</w:t>
+      </w:r>
+      <w:r>
+        <w:rPr>
+          <w:color w:val="000000"/>
+          <w:lang w:val="en-US"/>
+        </w:rPr>
+        <w:t xml:space="preserve">( </w:t>
+      </w:r>
+      <w:proofErr w:type="spellStart"/>
+      <w:r>
+        <w:rPr>
+          <w:color w:val="000000"/>
+          <w:lang w:val="en-US"/>
+        </w:rPr>
+        <w:t>i</w:t>
+      </w:r>
+      <w:proofErr w:type="spellEnd"/>
+      <w:proofErr w:type="gramEnd"/>
+      <w:r>
+        <w:rPr>
+          <w:color w:val="000000"/>
+          <w:lang w:val="en-US"/>
+        </w:rPr>
+        <w:t xml:space="preserve"> == 3 )</w:t>
+      </w:r>
+    </w:p>
+    <w:p>
+      <w:pPr>
+        <w:pStyle w:val="af9"/>
+        <w:rPr>
+          <w:color w:val="000000"/>
+          <w:lang w:val="en-US"/>
+        </w:rPr>
+      </w:pPr>
+      <w:r>
+        <w:rPr>
+          <w:color w:val="000000"/>
+          <w:lang w:val="en-US"/>
+        </w:rPr>
+        <w:t xml:space="preserve">                    {</w:t>
+      </w:r>
+    </w:p>
+    <w:p>
+      <w:pPr>
+        <w:pStyle w:val="af9"/>
+        <w:rPr>
+          <w:color w:val="000000"/>
+          <w:lang w:val="en-US"/>
+        </w:rPr>
+      </w:pPr>
+      <w:r>
+        <w:rPr>
+          <w:color w:val="000000"/>
+          <w:lang w:val="en-US"/>
+        </w:rPr>
+        <w:t xml:space="preserve">                        </w:t>
+      </w:r>
+      <w:proofErr w:type="gramStart"/>
+      <w:r>
+        <w:rPr>
+          <w:color w:val="0000FF"/>
+          <w:lang w:val="en-US"/>
+        </w:rPr>
+        <w:t>break</w:t>
+      </w:r>
+      <w:r>
+        <w:rPr>
+          <w:color w:val="000000"/>
+          <w:lang w:val="en-US"/>
+        </w:rPr>
+        <w:t>;</w:t>
+      </w:r>
+      <w:proofErr w:type="gramEnd"/>
+    </w:p>
+    <w:p>
+      <w:pPr>
+        <w:pStyle w:val="af9"/>
+        <w:rPr>
+          <w:color w:val="000000"/>
+          <w:lang w:val="en-US"/>
+        </w:rPr>
+      </w:pPr>
+      <w:r>
+        <w:rPr>
+          <w:color w:val="000000"/>
+          <w:lang w:val="en-US"/>
+        </w:rPr>
+        <w:t xml:space="preserve">                    }</w:t>
+      </w:r>
+    </w:p>
+    <w:p>
+      <w:pPr>
+        <w:pStyle w:val="af9"/>
+        <w:rPr>
+          <w:color w:val="000000"/>
+          <w:lang w:val="en-US"/>
+        </w:rPr>
+      </w:pPr>
+      <w:r>
+        <w:rPr>
+          <w:color w:val="000000"/>
+          <w:lang w:val="en-US"/>
+        </w:rPr>
+        <w:t xml:space="preserve">                    </w:t>
+      </w:r>
+      <w:r>
+        <w:rPr>
+          <w:color w:val="0000FF"/>
+          <w:lang w:val="en-US"/>
+        </w:rPr>
+        <w:t>string</w:t>
+      </w:r>
+      <w:r>
+        <w:rPr>
+          <w:color w:val="000000"/>
+          <w:lang w:val="en-US"/>
+        </w:rPr>
+        <w:t xml:space="preserve"> A = </w:t>
+      </w:r>
+      <w:proofErr w:type="spellStart"/>
+      <w:proofErr w:type="gramStart"/>
+      <w:r>
+        <w:rPr>
+          <w:color w:val="000000"/>
+          <w:lang w:val="en-US"/>
+        </w:rPr>
+        <w:t>sr.ReadLine</w:t>
+      </w:r>
+      <w:proofErr w:type="spellEnd"/>
+      <w:proofErr w:type="gramEnd"/>
+      <w:r>
+        <w:rPr>
+          <w:color w:val="000000"/>
+          <w:lang w:val="en-US"/>
+        </w:rPr>
+        <w:t>();</w:t>
+      </w:r>
+    </w:p>
+    <w:p>
+      <w:pPr>
+        <w:pStyle w:val="af9"/>
+        <w:rPr>
+          <w:color w:val="000000"/>
+          <w:lang w:val="en-US"/>
+        </w:rPr>
+      </w:pPr>
+      <w:r>
+        <w:rPr>
+          <w:color w:val="000000"/>
+          <w:lang w:val="en-US"/>
+        </w:rPr>
+        <w:t xml:space="preserve">                    </w:t>
+      </w:r>
+      <w:r>
+        <w:rPr>
+          <w:color w:val="0000FF"/>
+          <w:lang w:val="en-US"/>
+        </w:rPr>
+        <w:t>if</w:t>
+      </w:r>
+      <w:r>
+        <w:rPr>
+          <w:color w:val="000000"/>
+          <w:lang w:val="en-US"/>
+        </w:rPr>
+        <w:t xml:space="preserve"> </w:t>
+      </w:r>
+      <w:proofErr w:type="gramStart"/>
+      <w:r>
+        <w:rPr>
+          <w:color w:val="000000"/>
+          <w:lang w:val="en-US"/>
+        </w:rPr>
+        <w:t>(!</w:t>
+      </w:r>
+      <w:proofErr w:type="spellStart"/>
+      <w:r>
+        <w:rPr>
+          <w:color w:val="0000FF"/>
+          <w:lang w:val="en-US"/>
+        </w:rPr>
+        <w:t>double</w:t>
+      </w:r>
+      <w:proofErr w:type="gramEnd"/>
+      <w:r>
+        <w:rPr>
+          <w:color w:val="000000"/>
+          <w:lang w:val="en-US"/>
+        </w:rPr>
+        <w:t>.TryParse</w:t>
+      </w:r>
+      <w:proofErr w:type="spellEnd"/>
+      <w:r>
+        <w:rPr>
+          <w:color w:val="000000"/>
+          <w:lang w:val="en-US"/>
+        </w:rPr>
+        <w:t xml:space="preserve">(A, </w:t>
+      </w:r>
+      <w:r>
+        <w:rPr>
+          <w:color w:val="0000FF"/>
+          <w:lang w:val="en-US"/>
+        </w:rPr>
+        <w:t>out</w:t>
+      </w:r>
+      <w:r>
+        <w:rPr>
+          <w:color w:val="000000"/>
+          <w:lang w:val="en-US"/>
+        </w:rPr>
+        <w:t xml:space="preserve"> </w:t>
+      </w:r>
+      <w:proofErr w:type="spellStart"/>
+      <w:r>
+        <w:rPr>
+          <w:color w:val="000000"/>
+          <w:lang w:val="en-US"/>
+        </w:rPr>
+        <w:t>coef</w:t>
+      </w:r>
+      <w:proofErr w:type="spellEnd"/>
+      <w:r>
+        <w:rPr>
+          <w:color w:val="000000"/>
+          <w:lang w:val="en-US"/>
+        </w:rPr>
+        <w:t>[</w:t>
+      </w:r>
+      <w:proofErr w:type="spellStart"/>
+      <w:r>
+        <w:rPr>
+          <w:color w:val="000000"/>
+          <w:lang w:val="en-US"/>
+        </w:rPr>
+        <w:t>i</w:t>
+      </w:r>
+      <w:proofErr w:type="spellEnd"/>
+      <w:r>
+        <w:rPr>
+          <w:color w:val="000000"/>
+          <w:lang w:val="en-US"/>
+        </w:rPr>
+        <w:t>]))</w:t>
+      </w:r>
+    </w:p>
+    <w:p>
+      <w:pPr>
+        <w:pStyle w:val="af9"/>
+        <w:rPr>
+          <w:color w:val="000000"/>
+          <w:lang w:val="en-US"/>
+        </w:rPr>
+      </w:pPr>
+      <w:r>
+        <w:rPr>
+          <w:color w:val="000000"/>
+          <w:lang w:val="en-US"/>
+        </w:rPr>
+        <w:t xml:space="preserve">                    {</w:t>
+      </w:r>
+    </w:p>
+    <w:p>
+      <w:pPr>
+        <w:pStyle w:val="af9"/>
+        <w:rPr>
+          <w:color w:val="000000"/>
+          <w:lang w:val="en-US"/>
+        </w:rPr>
+      </w:pPr>
+      <w:r>
+        <w:rPr>
+          <w:color w:val="000000"/>
+          <w:lang w:val="en-US"/>
+        </w:rPr>
+        <w:t xml:space="preserve">                        </w:t>
+      </w:r>
+      <w:r>
+        <w:rPr>
+          <w:color w:val="0000FF"/>
+          <w:lang w:val="en-US"/>
+        </w:rPr>
+        <w:t>throw</w:t>
+      </w:r>
+      <w:r>
+        <w:rPr>
+          <w:color w:val="000000"/>
+          <w:lang w:val="en-US"/>
+        </w:rPr>
+        <w:t xml:space="preserve"> </w:t>
+      </w:r>
+      <w:r>
+        <w:rPr>
+          <w:color w:val="0000FF"/>
+          <w:lang w:val="en-US"/>
+        </w:rPr>
+        <w:t>new</w:t>
+      </w:r>
+      <w:r>
+        <w:rPr>
+          <w:color w:val="000000"/>
+          <w:lang w:val="en-US"/>
+        </w:rPr>
+        <w:t xml:space="preserve"> </w:t>
+      </w:r>
+      <w:proofErr w:type="spellStart"/>
+      <w:proofErr w:type="gramStart"/>
+      <w:r>
+        <w:rPr>
+          <w:color w:val="000000"/>
+          <w:lang w:val="en-US"/>
+        </w:rPr>
+        <w:t>NumberException</w:t>
+      </w:r>
+      <w:proofErr w:type="spellEnd"/>
+      <w:r>
+        <w:rPr>
+          <w:color w:val="000000"/>
+          <w:lang w:val="en-US"/>
+        </w:rPr>
+        <w:t>(</w:t>
+      </w:r>
+      <w:proofErr w:type="gramEnd"/>
+      <w:r>
+        <w:rPr>
+          <w:color w:val="A31515"/>
+          <w:lang w:val="en-US"/>
+        </w:rPr>
+        <w:t xml:space="preserve">$" </w:t>
+      </w:r>
+      <w:r>
+        <w:rPr>
+          <w:color w:val="A31515"/>
+        </w:rPr>
+        <w:t>Коэффициент</w:t>
+      </w:r>
+      <w:r>
+        <w:rPr>
+          <w:color w:val="A31515"/>
+          <w:lang w:val="en-US"/>
+        </w:rPr>
+        <w:t xml:space="preserve"> </w:t>
+      </w:r>
+      <w:r>
+        <w:rPr>
+          <w:color w:val="000000"/>
+          <w:lang w:val="en-US"/>
+        </w:rPr>
+        <w:t>{A}</w:t>
+      </w:r>
+      <w:r>
+        <w:rPr>
+          <w:color w:val="A31515"/>
+          <w:lang w:val="en-US"/>
+        </w:rPr>
+        <w:t xml:space="preserve"> </w:t>
+      </w:r>
+      <w:r>
+        <w:rPr>
+          <w:color w:val="A31515"/>
+        </w:rPr>
+        <w:t>не</w:t>
+      </w:r>
+      <w:r>
+        <w:rPr>
+          <w:color w:val="A31515"/>
+          <w:lang w:val="en-US"/>
+        </w:rPr>
+        <w:t xml:space="preserve"> </w:t>
+      </w:r>
+      <w:r>
+        <w:rPr>
+          <w:color w:val="A31515"/>
+        </w:rPr>
+        <w:t>был</w:t>
+      </w:r>
+      <w:r>
+        <w:rPr>
+          <w:color w:val="A31515"/>
+          <w:lang w:val="en-US"/>
+        </w:rPr>
+        <w:t xml:space="preserve"> </w:t>
+      </w:r>
+      <w:r>
+        <w:rPr>
+          <w:color w:val="A31515"/>
+        </w:rPr>
+        <w:t>распознан</w:t>
+      </w:r>
+      <w:r>
+        <w:rPr>
+          <w:color w:val="A31515"/>
+          <w:lang w:val="en-US"/>
+        </w:rPr>
+        <w:t xml:space="preserve"> </w:t>
+      </w:r>
+      <w:r>
+        <w:rPr>
+          <w:color w:val="A31515"/>
+        </w:rPr>
+        <w:t>как</w:t>
+      </w:r>
+      <w:r>
+        <w:rPr>
+          <w:color w:val="A31515"/>
+          <w:lang w:val="en-US"/>
+        </w:rPr>
+        <w:t xml:space="preserve"> </w:t>
+      </w:r>
+      <w:r>
+        <w:rPr>
+          <w:color w:val="A31515"/>
+        </w:rPr>
+        <w:t>число</w:t>
+      </w:r>
+      <w:r>
+        <w:rPr>
+          <w:color w:val="A31515"/>
+          <w:lang w:val="en-US"/>
+        </w:rPr>
+        <w:t>"</w:t>
+      </w:r>
+      <w:r>
+        <w:rPr>
+          <w:color w:val="000000"/>
+          <w:lang w:val="en-US"/>
+        </w:rPr>
+        <w:t>);</w:t>
+      </w:r>
+    </w:p>
+    <w:p>
+      <w:pPr>
+        <w:pStyle w:val="af9"/>
+        <w:rPr>
+          <w:color w:val="000000"/>
+          <w:lang w:val="en-US"/>
+        </w:rPr>
+      </w:pPr>
+      <w:r>
+        <w:rPr>
+          <w:color w:val="000000"/>
+          <w:lang w:val="en-US"/>
+        </w:rPr>
+        <w:t xml:space="preserve">                    }</w:t>
+      </w:r>
+    </w:p>
+    <w:p>
+      <w:pPr>
+        <w:pStyle w:val="af9"/>
+        <w:rPr>
+          <w:color w:val="000000"/>
+          <w:lang w:val="en-US"/>
+        </w:rPr>
+      </w:pPr>
+      <w:r>
+        <w:rPr>
+          <w:color w:val="000000"/>
+          <w:lang w:val="en-US"/>
+        </w:rPr>
+        <w:t xml:space="preserve">                    </w:t>
+      </w:r>
+      <w:proofErr w:type="spellStart"/>
+      <w:r>
+        <w:rPr>
+          <w:color w:val="000000"/>
+          <w:lang w:val="en-US"/>
+        </w:rPr>
+        <w:t>i</w:t>
+      </w:r>
+      <w:proofErr w:type="spellEnd"/>
+      <w:r>
+        <w:rPr>
+          <w:color w:val="000000"/>
+          <w:lang w:val="en-US"/>
+        </w:rPr>
+        <w:t>+</w:t>
+      </w:r>
+      <w:proofErr w:type="gramStart"/>
+      <w:r>
+        <w:rPr>
+          <w:color w:val="000000"/>
+          <w:lang w:val="en-US"/>
+        </w:rPr>
+        <w:t>+;</w:t>
+      </w:r>
+      <w:proofErr w:type="gramEnd"/>
+    </w:p>
+    <w:p>
+      <w:pPr>
+        <w:pStyle w:val="af9"/>
+        <w:rPr>
+          <w:color w:val="000000"/>
+          <w:lang w:val="en-US"/>
+        </w:rPr>
+      </w:pPr>
+      <w:r>
+        <w:rPr>
+          <w:color w:val="000000"/>
+          <w:lang w:val="en-US"/>
+        </w:rPr>
+        <w:t xml:space="preserve">                }</w:t>
       </w:r>
     </w:p>
     <w:p>
       <w:pPr>
         <w:pStyle w:val="a2"/>
-      </w:pPr>
-    </w:p>
-    <w:p>
-      <w:pPr>
-        <w:pStyle w:val="ad"/>
-        <w:keepNext/>
-      </w:pPr>
-      <w:r>
-        <w:rPr>
-          <w:noProof/>
-        </w:rPr>
-        <w:drawing>
-          <wp:inline distT="0" distB="0" distL="0" distR="0" wp14:anchorId="0EB5D511" wp14:editId="581B30E7">
-            <wp:extent cx="4065466" cy="5439410"/>
-            <wp:effectExtent l="0" t="0" r="0" b="8890"/>
-            <wp:docPr id="293361136" name="Рисунок 1"/>
-            <wp:cNvGraphicFramePr>
-              <a:graphicFrameLocks xmlns:a="http://schemas.openxmlformats.org/drawingml/2006/main" noChangeAspect="1"/>
-            </wp:cNvGraphicFramePr>
-            <a:graphic xmlns:a="http://schemas.openxmlformats.org/drawingml/2006/main">
-              <a:graphicData uri="http://schemas.openxmlformats.org/drawingml/2006/picture">
-                <pic:pic xmlns:pic="http://schemas.openxmlformats.org/drawingml/2006/picture">
-                  <pic:nvPicPr>
-                    <pic:cNvPr id="293361136" name=""/>
-                    <pic:cNvPicPr/>
-                  </pic:nvPicPr>
-                  <pic:blipFill>
-                    <a:blip r:embed="rId8"/>
-                    <a:stretch>
-                      <a:fillRect/>
-                    </a:stretch>
-                  </pic:blipFill>
-                  <pic:spPr>
-                    <a:xfrm>
-                      <a:off x="0" y="0"/>
-                      <a:ext cx="4069796" cy="5445204"/>
-                    </a:xfrm>
-                    <a:prstGeom prst="rect">
-                      <a:avLst/>
-                    </a:prstGeom>
-                  </pic:spPr>
-                </pic:pic>
-              </a:graphicData>
-            </a:graphic>
-          </wp:inline>
-        </w:drawing>
-      </w:r>
-    </w:p>
-    <w:p>
-      <w:pPr>
-        <w:pStyle w:val="ae"/>
+        <w:rPr>
+          <w:lang w:val="en-US"/>
+        </w:rPr>
+      </w:pPr>
+    </w:p>
+    <w:p>
+      <w:pPr>
+        <w:pStyle w:val="af9"/>
+        <w:rPr>
+          <w:color w:val="000000"/>
+          <w:lang w:val="en-US"/>
+        </w:rPr>
+      </w:pPr>
+      <w:r>
+        <w:rPr>
+          <w:color w:val="000000"/>
+          <w:lang w:val="en-US"/>
+        </w:rPr>
+        <w:t xml:space="preserve">                </w:t>
+      </w:r>
+      <w:proofErr w:type="spellStart"/>
+      <w:r>
+        <w:rPr>
+          <w:color w:val="000000"/>
+          <w:lang w:val="en-US"/>
+        </w:rPr>
+        <w:t>Console.WriteLine</w:t>
+      </w:r>
+      <w:proofErr w:type="spellEnd"/>
+      <w:r>
+        <w:rPr>
+          <w:color w:val="000000"/>
+          <w:lang w:val="en-US"/>
+        </w:rPr>
+        <w:t>(</w:t>
+      </w:r>
+      <w:r>
+        <w:rPr>
+          <w:color w:val="A31515"/>
+          <w:lang w:val="en-US"/>
+        </w:rPr>
+        <w:t>$"\n\n\n</w:t>
+      </w:r>
+      <w:r>
+        <w:rPr>
+          <w:color w:val="A31515"/>
+        </w:rPr>
+        <w:t>Ваше</w:t>
+      </w:r>
+      <w:r>
+        <w:rPr>
+          <w:color w:val="A31515"/>
+          <w:lang w:val="en-US"/>
+        </w:rPr>
+        <w:t xml:space="preserve"> </w:t>
+      </w:r>
+      <w:r>
+        <w:rPr>
+          <w:color w:val="A31515"/>
+        </w:rPr>
+        <w:t>уравнение</w:t>
+      </w:r>
+      <w:r>
+        <w:rPr>
+          <w:color w:val="A31515"/>
+          <w:lang w:val="en-US"/>
+        </w:rPr>
+        <w:t xml:space="preserve">: </w:t>
+      </w:r>
+      <w:r>
+        <w:rPr>
+          <w:color w:val="000000"/>
+          <w:lang w:val="en-US"/>
+        </w:rPr>
+        <w:t>{</w:t>
+      </w:r>
+      <w:proofErr w:type="spellStart"/>
+      <w:r>
+        <w:rPr>
+          <w:color w:val="000000"/>
+          <w:lang w:val="en-US"/>
+        </w:rPr>
+        <w:t>coef</w:t>
+      </w:r>
+      <w:proofErr w:type="spellEnd"/>
+      <w:r>
+        <w:rPr>
+          <w:color w:val="000000"/>
+          <w:lang w:val="en-US"/>
+        </w:rPr>
+        <w:t>[0]}</w:t>
+      </w:r>
+      <w:r>
+        <w:rPr>
+          <w:color w:val="A31515"/>
+          <w:lang w:val="en-US"/>
+        </w:rPr>
+        <w:t>x^2+</w:t>
+      </w:r>
+      <w:r>
+        <w:rPr>
+          <w:color w:val="000000"/>
+          <w:lang w:val="en-US"/>
+        </w:rPr>
+        <w:t>{</w:t>
+      </w:r>
+      <w:proofErr w:type="spellStart"/>
+      <w:r>
+        <w:rPr>
+          <w:color w:val="000000"/>
+          <w:lang w:val="en-US"/>
+        </w:rPr>
+        <w:t>coef</w:t>
+      </w:r>
+      <w:proofErr w:type="spellEnd"/>
+      <w:r>
+        <w:rPr>
+          <w:color w:val="000000"/>
+          <w:lang w:val="en-US"/>
+        </w:rPr>
+        <w:t>[1]}</w:t>
+      </w:r>
+      <w:r>
+        <w:rPr>
+          <w:color w:val="A31515"/>
+          <w:lang w:val="en-US"/>
+        </w:rPr>
+        <w:t>x+</w:t>
+      </w:r>
+      <w:r>
+        <w:rPr>
+          <w:color w:val="000000"/>
+          <w:lang w:val="en-US"/>
+        </w:rPr>
+        <w:t>{</w:t>
+      </w:r>
+      <w:proofErr w:type="spellStart"/>
+      <w:proofErr w:type="gramStart"/>
+      <w:r>
+        <w:rPr>
+          <w:color w:val="000000"/>
+          <w:lang w:val="en-US"/>
+        </w:rPr>
+        <w:t>coef</w:t>
+      </w:r>
+      <w:proofErr w:type="spellEnd"/>
+      <w:r>
+        <w:rPr>
+          <w:color w:val="000000"/>
+          <w:lang w:val="en-US"/>
+        </w:rPr>
+        <w:t>[</w:t>
+      </w:r>
+      <w:proofErr w:type="gramEnd"/>
+      <w:r>
+        <w:rPr>
+          <w:color w:val="000000"/>
+          <w:lang w:val="en-US"/>
+        </w:rPr>
+        <w:t>2]}</w:t>
+      </w:r>
+      <w:r>
+        <w:rPr>
+          <w:color w:val="A31515"/>
+          <w:lang w:val="en-US"/>
+        </w:rPr>
+        <w:t>"</w:t>
+      </w:r>
+      <w:r>
+        <w:rPr>
+          <w:color w:val="000000"/>
+          <w:lang w:val="en-US"/>
+        </w:rPr>
+        <w:t>);</w:t>
+      </w:r>
+    </w:p>
+    <w:p>
+      <w:pPr>
+        <w:pStyle w:val="af9"/>
+        <w:rPr>
+          <w:color w:val="000000"/>
+          <w:lang w:val="en-US"/>
+        </w:rPr>
+      </w:pPr>
+      <w:r>
+        <w:rPr>
+          <w:color w:val="000000"/>
+          <w:lang w:val="en-US"/>
+        </w:rPr>
+        <w:t xml:space="preserve">                </w:t>
+      </w:r>
+      <w:r>
+        <w:rPr>
+          <w:color w:val="0000FF"/>
+          <w:lang w:val="en-US"/>
+        </w:rPr>
+        <w:t>double</w:t>
+      </w:r>
+      <w:r>
+        <w:rPr>
+          <w:color w:val="000000"/>
+          <w:lang w:val="en-US"/>
+        </w:rPr>
+        <w:t xml:space="preserve"> disc = </w:t>
+      </w:r>
+      <w:proofErr w:type="spellStart"/>
+      <w:r>
+        <w:rPr>
+          <w:color w:val="000000"/>
+          <w:lang w:val="en-US"/>
+        </w:rPr>
+        <w:t>Math.Pow</w:t>
+      </w:r>
+      <w:proofErr w:type="spellEnd"/>
+      <w:r>
+        <w:rPr>
+          <w:color w:val="000000"/>
+          <w:lang w:val="en-US"/>
+        </w:rPr>
+        <w:t>(</w:t>
+      </w:r>
+      <w:proofErr w:type="spellStart"/>
+      <w:proofErr w:type="gramStart"/>
+      <w:r>
+        <w:rPr>
+          <w:color w:val="000000"/>
+          <w:lang w:val="en-US"/>
+        </w:rPr>
+        <w:t>coef</w:t>
+      </w:r>
+      <w:proofErr w:type="spellEnd"/>
+      <w:r>
+        <w:rPr>
+          <w:color w:val="000000"/>
+          <w:lang w:val="en-US"/>
+        </w:rPr>
+        <w:t>[</w:t>
+      </w:r>
+      <w:proofErr w:type="gramEnd"/>
+      <w:r>
+        <w:rPr>
+          <w:color w:val="000000"/>
+          <w:lang w:val="en-US"/>
+        </w:rPr>
+        <w:t>1],2) - 4*</w:t>
+      </w:r>
+      <w:proofErr w:type="spellStart"/>
+      <w:r>
+        <w:rPr>
+          <w:color w:val="000000"/>
+          <w:lang w:val="en-US"/>
+        </w:rPr>
+        <w:t>coef</w:t>
+      </w:r>
+      <w:proofErr w:type="spellEnd"/>
+      <w:r>
+        <w:rPr>
+          <w:color w:val="000000"/>
+          <w:lang w:val="en-US"/>
+        </w:rPr>
+        <w:t>[0]*</w:t>
+      </w:r>
+      <w:proofErr w:type="spellStart"/>
+      <w:r>
+        <w:rPr>
+          <w:color w:val="000000"/>
+          <w:lang w:val="en-US"/>
+        </w:rPr>
+        <w:t>coef</w:t>
+      </w:r>
+      <w:proofErr w:type="spellEnd"/>
+      <w:r>
+        <w:rPr>
+          <w:color w:val="000000"/>
+          <w:lang w:val="en-US"/>
+        </w:rPr>
+        <w:t>[2];</w:t>
+      </w:r>
+    </w:p>
+    <w:p>
+      <w:pPr>
+        <w:pStyle w:val="af9"/>
+        <w:rPr>
+          <w:color w:val="000000"/>
+          <w:lang w:val="en-US"/>
+        </w:rPr>
+      </w:pPr>
+      <w:r>
+        <w:rPr>
+          <w:color w:val="000000"/>
+          <w:lang w:val="en-US"/>
+        </w:rPr>
+        <w:t xml:space="preserve">                </w:t>
+      </w:r>
+      <w:r>
+        <w:rPr>
+          <w:color w:val="0000FF"/>
+          <w:lang w:val="en-US"/>
+        </w:rPr>
+        <w:t>if</w:t>
+      </w:r>
+      <w:r>
+        <w:rPr>
+          <w:color w:val="000000"/>
+          <w:lang w:val="en-US"/>
+        </w:rPr>
+        <w:t xml:space="preserve"> (disc &lt; 0)</w:t>
+      </w:r>
+    </w:p>
+    <w:p>
+      <w:pPr>
+        <w:pStyle w:val="af9"/>
+        <w:rPr>
+          <w:color w:val="000000"/>
+          <w:lang w:val="en-US"/>
+        </w:rPr>
+      </w:pPr>
+      <w:r>
+        <w:rPr>
+          <w:color w:val="000000"/>
+          <w:lang w:val="en-US"/>
+        </w:rPr>
+        <w:t xml:space="preserve">                {</w:t>
+      </w:r>
+    </w:p>
+    <w:p>
+      <w:pPr>
+        <w:pStyle w:val="af9"/>
+        <w:rPr>
+          <w:color w:val="000000"/>
+          <w:lang w:val="en-US"/>
+        </w:rPr>
+      </w:pPr>
+      <w:r>
+        <w:rPr>
+          <w:color w:val="000000"/>
+          <w:lang w:val="en-US"/>
+        </w:rPr>
+        <w:t xml:space="preserve">                    </w:t>
+      </w:r>
+      <w:r>
+        <w:rPr>
+          <w:color w:val="0000FF"/>
+          <w:lang w:val="en-US"/>
+        </w:rPr>
+        <w:t>throw</w:t>
+      </w:r>
+      <w:r>
+        <w:rPr>
+          <w:color w:val="000000"/>
+          <w:lang w:val="en-US"/>
+        </w:rPr>
+        <w:t xml:space="preserve"> </w:t>
+      </w:r>
+      <w:r>
+        <w:rPr>
+          <w:color w:val="0000FF"/>
+          <w:lang w:val="en-US"/>
+        </w:rPr>
+        <w:t>new</w:t>
+      </w:r>
+      <w:r>
+        <w:rPr>
+          <w:color w:val="000000"/>
+          <w:lang w:val="en-US"/>
+        </w:rPr>
+        <w:t xml:space="preserve"> </w:t>
+      </w:r>
+      <w:proofErr w:type="spellStart"/>
+      <w:proofErr w:type="gramStart"/>
+      <w:r>
+        <w:rPr>
+          <w:color w:val="000000"/>
+          <w:lang w:val="en-US"/>
+        </w:rPr>
+        <w:t>DiscMinException</w:t>
+      </w:r>
+      <w:proofErr w:type="spellEnd"/>
+      <w:r>
+        <w:rPr>
+          <w:color w:val="000000"/>
+          <w:lang w:val="en-US"/>
+        </w:rPr>
+        <w:t>(</w:t>
+      </w:r>
+      <w:proofErr w:type="gramEnd"/>
+      <w:r>
+        <w:rPr>
+          <w:color w:val="A31515"/>
+          <w:lang w:val="en-US"/>
+        </w:rPr>
+        <w:t xml:space="preserve">$" </w:t>
+      </w:r>
+      <w:r>
+        <w:rPr>
+          <w:color w:val="A31515"/>
+        </w:rPr>
+        <w:t>Дискриминант</w:t>
+      </w:r>
+      <w:r>
+        <w:rPr>
+          <w:color w:val="A31515"/>
+          <w:lang w:val="en-US"/>
+        </w:rPr>
+        <w:t xml:space="preserve"> </w:t>
+      </w:r>
+      <w:r>
+        <w:rPr>
+          <w:color w:val="A31515"/>
+        </w:rPr>
+        <w:t>оказался</w:t>
+      </w:r>
+      <w:r>
+        <w:rPr>
+          <w:color w:val="A31515"/>
+          <w:lang w:val="en-US"/>
+        </w:rPr>
+        <w:t xml:space="preserve"> </w:t>
+      </w:r>
+      <w:r>
+        <w:rPr>
+          <w:color w:val="A31515"/>
+        </w:rPr>
+        <w:t>меньше</w:t>
+      </w:r>
+      <w:r>
+        <w:rPr>
+          <w:color w:val="A31515"/>
+          <w:lang w:val="en-US"/>
+        </w:rPr>
+        <w:t xml:space="preserve"> </w:t>
+      </w:r>
+      <w:r>
+        <w:rPr>
+          <w:color w:val="A31515"/>
+        </w:rPr>
+        <w:t>нуля</w:t>
+      </w:r>
+      <w:r>
+        <w:rPr>
+          <w:color w:val="A31515"/>
+          <w:lang w:val="en-US"/>
+        </w:rPr>
+        <w:t xml:space="preserve">: </w:t>
+      </w:r>
+      <w:r>
+        <w:rPr>
+          <w:color w:val="000000"/>
+          <w:lang w:val="en-US"/>
+        </w:rPr>
+        <w:t>{disc}</w:t>
+      </w:r>
+      <w:r>
+        <w:rPr>
+          <w:color w:val="A31515"/>
+          <w:lang w:val="en-US"/>
+        </w:rPr>
+        <w:t>"</w:t>
+      </w:r>
+      <w:r>
+        <w:rPr>
+          <w:color w:val="000000"/>
+          <w:lang w:val="en-US"/>
+        </w:rPr>
+        <w:t>);</w:t>
+      </w:r>
+    </w:p>
+    <w:p>
+      <w:pPr>
+        <w:pStyle w:val="af9"/>
+        <w:rPr>
+          <w:color w:val="000000"/>
+          <w:lang w:val="en-US"/>
+        </w:rPr>
+      </w:pPr>
+      <w:r>
+        <w:rPr>
+          <w:color w:val="000000"/>
+          <w:lang w:val="en-US"/>
+        </w:rPr>
+        <w:t xml:space="preserve">                }</w:t>
+      </w:r>
+    </w:p>
+    <w:p>
+      <w:pPr>
+        <w:pStyle w:val="af9"/>
+        <w:rPr>
+          <w:color w:val="000000"/>
+          <w:lang w:val="en-US"/>
+        </w:rPr>
+      </w:pPr>
+    </w:p>
+    <w:p>
+      <w:pPr>
+        <w:pStyle w:val="af9"/>
+        <w:rPr>
+          <w:color w:val="000000"/>
+          <w:lang w:val="en-US"/>
+        </w:rPr>
+      </w:pPr>
+      <w:r>
+        <w:rPr>
+          <w:color w:val="000000"/>
+          <w:lang w:val="en-US"/>
+        </w:rPr>
+        <w:t xml:space="preserve">                </w:t>
+      </w:r>
+      <w:proofErr w:type="spellStart"/>
+      <w:proofErr w:type="gramStart"/>
+      <w:r>
+        <w:rPr>
+          <w:color w:val="000000"/>
+          <w:lang w:val="en-US"/>
+        </w:rPr>
+        <w:t>ans</w:t>
+      </w:r>
+      <w:proofErr w:type="spellEnd"/>
+      <w:r>
+        <w:rPr>
+          <w:color w:val="000000"/>
+          <w:lang w:val="en-US"/>
+        </w:rPr>
+        <w:t>[</w:t>
+      </w:r>
+      <w:proofErr w:type="gramEnd"/>
+      <w:r>
+        <w:rPr>
+          <w:color w:val="000000"/>
+          <w:lang w:val="en-US"/>
+        </w:rPr>
+        <w:t>0] = (-</w:t>
+      </w:r>
+      <w:proofErr w:type="spellStart"/>
+      <w:r>
+        <w:rPr>
+          <w:color w:val="000000"/>
+          <w:lang w:val="en-US"/>
+        </w:rPr>
+        <w:t>coef</w:t>
+      </w:r>
+      <w:proofErr w:type="spellEnd"/>
+      <w:r>
+        <w:rPr>
+          <w:color w:val="000000"/>
+          <w:lang w:val="en-US"/>
+        </w:rPr>
+        <w:t xml:space="preserve">[1] + </w:t>
+      </w:r>
+      <w:proofErr w:type="spellStart"/>
+      <w:r>
+        <w:rPr>
+          <w:color w:val="000000"/>
+          <w:lang w:val="en-US"/>
+        </w:rPr>
+        <w:t>Math.Sqrt</w:t>
+      </w:r>
+      <w:proofErr w:type="spellEnd"/>
+      <w:r>
+        <w:rPr>
+          <w:color w:val="000000"/>
+          <w:lang w:val="en-US"/>
+        </w:rPr>
+        <w:t xml:space="preserve">(disc)) / (2 * </w:t>
+      </w:r>
+      <w:proofErr w:type="spellStart"/>
+      <w:r>
+        <w:rPr>
+          <w:color w:val="000000"/>
+          <w:lang w:val="en-US"/>
+        </w:rPr>
+        <w:t>coef</w:t>
+      </w:r>
+      <w:proofErr w:type="spellEnd"/>
+      <w:r>
+        <w:rPr>
+          <w:color w:val="000000"/>
+          <w:lang w:val="en-US"/>
+        </w:rPr>
+        <w:t>[1]);</w:t>
+      </w:r>
+    </w:p>
+    <w:p>
+      <w:pPr>
+        <w:pStyle w:val="af9"/>
+        <w:rPr>
+          <w:color w:val="000000"/>
+          <w:lang w:val="en-US"/>
+        </w:rPr>
+      </w:pPr>
+      <w:r>
+        <w:rPr>
+          <w:color w:val="000000"/>
+          <w:lang w:val="en-US"/>
+        </w:rPr>
+        <w:t xml:space="preserve">                </w:t>
+      </w:r>
+      <w:proofErr w:type="spellStart"/>
+      <w:proofErr w:type="gramStart"/>
+      <w:r>
+        <w:rPr>
+          <w:color w:val="000000"/>
+          <w:lang w:val="en-US"/>
+        </w:rPr>
+        <w:t>ans</w:t>
+      </w:r>
+      <w:proofErr w:type="spellEnd"/>
+      <w:r>
+        <w:rPr>
+          <w:color w:val="000000"/>
+          <w:lang w:val="en-US"/>
+        </w:rPr>
+        <w:t>[</w:t>
+      </w:r>
+      <w:proofErr w:type="gramEnd"/>
+      <w:r>
+        <w:rPr>
+          <w:color w:val="000000"/>
+          <w:lang w:val="en-US"/>
+        </w:rPr>
+        <w:t>1] = (-</w:t>
+      </w:r>
+      <w:proofErr w:type="spellStart"/>
+      <w:r>
+        <w:rPr>
+          <w:color w:val="000000"/>
+          <w:lang w:val="en-US"/>
+        </w:rPr>
+        <w:t>coef</w:t>
+      </w:r>
+      <w:proofErr w:type="spellEnd"/>
+      <w:r>
+        <w:rPr>
+          <w:color w:val="000000"/>
+          <w:lang w:val="en-US"/>
+        </w:rPr>
+        <w:t xml:space="preserve">[1] - </w:t>
+      </w:r>
+      <w:proofErr w:type="spellStart"/>
+      <w:r>
+        <w:rPr>
+          <w:color w:val="000000"/>
+          <w:lang w:val="en-US"/>
+        </w:rPr>
+        <w:t>Math.Sqrt</w:t>
+      </w:r>
+      <w:proofErr w:type="spellEnd"/>
+      <w:r>
+        <w:rPr>
+          <w:color w:val="000000"/>
+          <w:lang w:val="en-US"/>
+        </w:rPr>
+        <w:t xml:space="preserve">(disc)) / (2 * </w:t>
+      </w:r>
+      <w:proofErr w:type="spellStart"/>
+      <w:r>
+        <w:rPr>
+          <w:color w:val="000000"/>
+          <w:lang w:val="en-US"/>
+        </w:rPr>
+        <w:t>coef</w:t>
+      </w:r>
+      <w:proofErr w:type="spellEnd"/>
+      <w:r>
+        <w:rPr>
+          <w:color w:val="000000"/>
+          <w:lang w:val="en-US"/>
+        </w:rPr>
+        <w:t>[1]);</w:t>
+      </w:r>
+    </w:p>
+    <w:p>
+      <w:pPr>
+        <w:pStyle w:val="af9"/>
+        <w:rPr>
+          <w:color w:val="000000"/>
+          <w:lang w:val="en-US"/>
+        </w:rPr>
+      </w:pPr>
+    </w:p>
+    <w:p>
+      <w:pPr>
+        <w:pStyle w:val="af9"/>
+        <w:rPr>
+          <w:color w:val="000000"/>
+          <w:lang w:val="en-US"/>
+        </w:rPr>
+      </w:pPr>
+      <w:r>
+        <w:rPr>
+          <w:color w:val="000000"/>
+          <w:lang w:val="en-US"/>
+        </w:rPr>
+        <w:t xml:space="preserve">                </w:t>
+      </w:r>
+      <w:r>
+        <w:rPr>
+          <w:color w:val="0000FF"/>
+          <w:lang w:val="en-US"/>
+        </w:rPr>
+        <w:t>if</w:t>
+      </w:r>
+      <w:r>
+        <w:rPr>
+          <w:color w:val="000000"/>
+          <w:lang w:val="en-US"/>
+        </w:rPr>
+        <w:t xml:space="preserve"> (</w:t>
+      </w:r>
+      <w:proofErr w:type="spellStart"/>
+      <w:r>
+        <w:rPr>
+          <w:color w:val="000000"/>
+          <w:lang w:val="en-US"/>
+        </w:rPr>
+        <w:t>Math.Abs</w:t>
+      </w:r>
+      <w:proofErr w:type="spellEnd"/>
+      <w:r>
+        <w:rPr>
+          <w:color w:val="000000"/>
+          <w:lang w:val="en-US"/>
+        </w:rPr>
+        <w:t>(disc - 0) &lt; 0.0000001)</w:t>
+      </w:r>
+    </w:p>
+    <w:p>
+      <w:pPr>
+        <w:pStyle w:val="af9"/>
+        <w:rPr>
+          <w:color w:val="000000"/>
+          <w:lang w:val="en-US"/>
+        </w:rPr>
+      </w:pPr>
+      <w:r>
+        <w:rPr>
+          <w:color w:val="000000"/>
+          <w:lang w:val="en-US"/>
+        </w:rPr>
+        <w:t xml:space="preserve">                {</w:t>
+      </w:r>
+    </w:p>
+    <w:p>
+      <w:pPr>
+        <w:pStyle w:val="af9"/>
+        <w:rPr>
+          <w:color w:val="000000"/>
+          <w:lang w:val="en-US"/>
+        </w:rPr>
+      </w:pPr>
+      <w:r>
+        <w:rPr>
+          <w:color w:val="000000"/>
+          <w:lang w:val="en-US"/>
+        </w:rPr>
+        <w:t xml:space="preserve">                    </w:t>
+      </w:r>
+      <w:r>
+        <w:rPr>
+          <w:color w:val="0000FF"/>
+          <w:lang w:val="en-US"/>
+        </w:rPr>
+        <w:t>throw</w:t>
+      </w:r>
+      <w:r>
+        <w:rPr>
+          <w:color w:val="000000"/>
+          <w:lang w:val="en-US"/>
+        </w:rPr>
+        <w:t xml:space="preserve"> </w:t>
+      </w:r>
+      <w:r>
+        <w:rPr>
+          <w:color w:val="0000FF"/>
+          <w:lang w:val="en-US"/>
+        </w:rPr>
+        <w:t>new</w:t>
+      </w:r>
+      <w:r>
+        <w:rPr>
+          <w:color w:val="000000"/>
+          <w:lang w:val="en-US"/>
+        </w:rPr>
+        <w:t xml:space="preserve"> </w:t>
+      </w:r>
+      <w:proofErr w:type="spellStart"/>
+      <w:proofErr w:type="gramStart"/>
+      <w:r>
+        <w:rPr>
+          <w:color w:val="000000"/>
+          <w:lang w:val="en-US"/>
+        </w:rPr>
+        <w:t>DiscZeroException</w:t>
+      </w:r>
+      <w:proofErr w:type="spellEnd"/>
+      <w:r>
+        <w:rPr>
+          <w:color w:val="000000"/>
+          <w:lang w:val="en-US"/>
+        </w:rPr>
+        <w:t>(</w:t>
+      </w:r>
+      <w:proofErr w:type="gramEnd"/>
+      <w:r>
+        <w:rPr>
+          <w:color w:val="A31515"/>
+          <w:lang w:val="en-US"/>
+        </w:rPr>
+        <w:t>$"</w:t>
+      </w:r>
+      <w:r>
+        <w:rPr>
+          <w:color w:val="A31515"/>
+        </w:rPr>
+        <w:t>Дискриминант</w:t>
+      </w:r>
+      <w:r>
+        <w:rPr>
+          <w:color w:val="A31515"/>
+          <w:lang w:val="en-US"/>
+        </w:rPr>
+        <w:t xml:space="preserve"> </w:t>
+      </w:r>
+      <w:r>
+        <w:rPr>
+          <w:color w:val="A31515"/>
+        </w:rPr>
+        <w:t>оказался</w:t>
+      </w:r>
+      <w:r>
+        <w:rPr>
+          <w:color w:val="A31515"/>
+          <w:lang w:val="en-US"/>
+        </w:rPr>
+        <w:t xml:space="preserve"> </w:t>
+      </w:r>
+      <w:r>
+        <w:rPr>
+          <w:color w:val="A31515"/>
+        </w:rPr>
+        <w:t>равен</w:t>
+      </w:r>
+      <w:r>
+        <w:rPr>
+          <w:color w:val="A31515"/>
+          <w:lang w:val="en-US"/>
+        </w:rPr>
+        <w:t xml:space="preserve"> 0"</w:t>
+      </w:r>
+      <w:r>
+        <w:rPr>
+          <w:color w:val="000000"/>
+          <w:lang w:val="en-US"/>
+        </w:rPr>
+        <w:t>);</w:t>
+      </w:r>
+    </w:p>
+    <w:p>
+      <w:pPr>
+        <w:pStyle w:val="af9"/>
+        <w:rPr>
+          <w:color w:val="000000"/>
+          <w:lang w:val="en-US"/>
+        </w:rPr>
+      </w:pPr>
+      <w:r>
+        <w:rPr>
+          <w:color w:val="000000"/>
+          <w:lang w:val="en-US"/>
+        </w:rPr>
+        <w:t xml:space="preserve">                }</w:t>
+      </w:r>
+    </w:p>
+    <w:p>
+      <w:pPr>
+        <w:pStyle w:val="af9"/>
+        <w:rPr>
+          <w:color w:val="000000"/>
+          <w:lang w:val="en-US"/>
+        </w:rPr>
+      </w:pPr>
+      <w:r>
+        <w:rPr>
+          <w:color w:val="000000"/>
+          <w:lang w:val="en-US"/>
+        </w:rPr>
+        <w:t xml:space="preserve">                </w:t>
+      </w:r>
+    </w:p>
+    <w:p>
+      <w:pPr>
+        <w:pStyle w:val="af9"/>
+        <w:rPr>
+          <w:color w:val="000000"/>
+          <w:lang w:val="en-US"/>
+        </w:rPr>
+      </w:pPr>
+      <w:r>
+        <w:rPr>
+          <w:color w:val="000000"/>
+          <w:lang w:val="en-US"/>
+        </w:rPr>
+        <w:t xml:space="preserve">                </w:t>
+      </w:r>
+      <w:r>
+        <w:rPr>
+          <w:lang w:val="en-US"/>
+        </w:rPr>
+        <w:t>//</w:t>
+      </w:r>
+      <w:proofErr w:type="spellStart"/>
+      <w:r>
+        <w:rPr>
+          <w:lang w:val="en-US"/>
+        </w:rPr>
+        <w:t>Console.WriteLine</w:t>
+      </w:r>
+      <w:proofErr w:type="spellEnd"/>
+      <w:r>
+        <w:rPr>
+          <w:lang w:val="en-US"/>
+        </w:rPr>
+        <w:t>("</w:t>
+      </w:r>
+      <w:r>
+        <w:t>Ответы</w:t>
+      </w:r>
+      <w:r>
+        <w:rPr>
+          <w:lang w:val="en-US"/>
+        </w:rPr>
+        <w:t>: "</w:t>
+      </w:r>
+      <w:proofErr w:type="gramStart"/>
+      <w:r>
+        <w:rPr>
+          <w:lang w:val="en-US"/>
+        </w:rPr>
+        <w:t>);</w:t>
+      </w:r>
+      <w:proofErr w:type="gramEnd"/>
+    </w:p>
+    <w:p>
+      <w:pPr>
+        <w:pStyle w:val="af9"/>
+        <w:rPr>
+          <w:color w:val="000000"/>
+          <w:lang w:val="en-US"/>
+        </w:rPr>
+      </w:pPr>
+      <w:r>
+        <w:rPr>
+          <w:color w:val="000000"/>
+          <w:lang w:val="en-US"/>
+        </w:rPr>
+        <w:t xml:space="preserve">                </w:t>
+      </w:r>
+      <w:r>
+        <w:rPr>
+          <w:lang w:val="en-US"/>
+        </w:rPr>
+        <w:t>//</w:t>
+      </w:r>
+      <w:proofErr w:type="spellStart"/>
+      <w:r>
+        <w:rPr>
+          <w:lang w:val="en-US"/>
+        </w:rPr>
+        <w:t>Console.WriteLine</w:t>
+      </w:r>
+      <w:proofErr w:type="spellEnd"/>
+      <w:r>
+        <w:rPr>
+          <w:lang w:val="en-US"/>
+        </w:rPr>
+        <w:t>(</w:t>
+      </w:r>
+      <w:proofErr w:type="spellStart"/>
+      <w:proofErr w:type="gramStart"/>
+      <w:r>
+        <w:rPr>
+          <w:lang w:val="en-US"/>
+        </w:rPr>
+        <w:t>ans</w:t>
+      </w:r>
+      <w:proofErr w:type="spellEnd"/>
+      <w:r>
+        <w:rPr>
+          <w:lang w:val="en-US"/>
+        </w:rPr>
+        <w:t>[</w:t>
+      </w:r>
+      <w:proofErr w:type="gramEnd"/>
+      <w:r>
+        <w:rPr>
+          <w:lang w:val="en-US"/>
+        </w:rPr>
+        <w:t>0]);</w:t>
+      </w:r>
+    </w:p>
+    <w:p>
+      <w:pPr>
+        <w:pStyle w:val="af9"/>
+        <w:rPr>
+          <w:color w:val="000000"/>
+          <w:lang w:val="en-US"/>
+        </w:rPr>
+      </w:pPr>
+      <w:r>
+        <w:rPr>
+          <w:color w:val="000000"/>
+          <w:lang w:val="en-US"/>
+        </w:rPr>
+        <w:t xml:space="preserve">                </w:t>
+      </w:r>
+      <w:r>
+        <w:rPr>
+          <w:lang w:val="en-US"/>
+        </w:rPr>
+        <w:t>//</w:t>
+      </w:r>
+      <w:proofErr w:type="spellStart"/>
+      <w:r>
+        <w:rPr>
+          <w:lang w:val="en-US"/>
+        </w:rPr>
+        <w:t>Console.WriteLine</w:t>
+      </w:r>
+      <w:proofErr w:type="spellEnd"/>
+      <w:r>
+        <w:rPr>
+          <w:lang w:val="en-US"/>
+        </w:rPr>
+        <w:t>(</w:t>
+      </w:r>
+      <w:proofErr w:type="spellStart"/>
+      <w:proofErr w:type="gramStart"/>
+      <w:r>
+        <w:rPr>
+          <w:lang w:val="en-US"/>
+        </w:rPr>
+        <w:t>ans</w:t>
+      </w:r>
+      <w:proofErr w:type="spellEnd"/>
+      <w:r>
+        <w:rPr>
+          <w:lang w:val="en-US"/>
+        </w:rPr>
+        <w:t>[</w:t>
+      </w:r>
+      <w:proofErr w:type="gramEnd"/>
+      <w:r>
+        <w:rPr>
+          <w:lang w:val="en-US"/>
+        </w:rPr>
+        <w:t>1]);</w:t>
+      </w:r>
+    </w:p>
+    <w:p>
+      <w:pPr>
+        <w:pStyle w:val="af9"/>
+        <w:rPr>
+          <w:color w:val="000000"/>
+          <w:lang w:val="en-US"/>
+        </w:rPr>
+      </w:pPr>
+    </w:p>
+    <w:p>
+      <w:pPr>
+        <w:pStyle w:val="af9"/>
+        <w:rPr>
+          <w:color w:val="000000"/>
+          <w:lang w:val="en-US"/>
+        </w:rPr>
+      </w:pPr>
+    </w:p>
+    <w:p>
+      <w:pPr>
+        <w:pStyle w:val="af9"/>
+        <w:rPr>
+          <w:color w:val="000000"/>
+          <w:lang w:val="en-US"/>
+        </w:rPr>
+      </w:pPr>
+      <w:r>
+        <w:rPr>
+          <w:color w:val="000000"/>
+          <w:lang w:val="en-US"/>
+        </w:rPr>
+        <w:t xml:space="preserve">            }</w:t>
+      </w:r>
+    </w:p>
+    <w:p>
+      <w:pPr>
+        <w:pStyle w:val="af9"/>
+        <w:rPr>
+          <w:color w:val="000000"/>
+          <w:lang w:val="en-US"/>
+        </w:rPr>
+      </w:pPr>
+      <w:r>
+        <w:rPr>
+          <w:color w:val="000000"/>
+          <w:lang w:val="en-US"/>
+        </w:rPr>
+        <w:t xml:space="preserve">            </w:t>
+      </w:r>
+    </w:p>
+    <w:p>
+      <w:pPr>
+        <w:pStyle w:val="af9"/>
+        <w:rPr>
+          <w:color w:val="000000"/>
+          <w:lang w:val="en-US"/>
+        </w:rPr>
+      </w:pPr>
+      <w:r>
+        <w:rPr>
+          <w:color w:val="000000"/>
+          <w:lang w:val="en-US"/>
+        </w:rPr>
+        <w:t xml:space="preserve">            </w:t>
+      </w:r>
+      <w:proofErr w:type="gramStart"/>
+      <w:r>
+        <w:rPr>
+          <w:color w:val="0000FF"/>
+          <w:lang w:val="en-US"/>
+        </w:rPr>
+        <w:t>catch</w:t>
+      </w:r>
+      <w:r>
+        <w:rPr>
+          <w:color w:val="000000"/>
+          <w:lang w:val="en-US"/>
+        </w:rPr>
+        <w:t>(</w:t>
+      </w:r>
+      <w:proofErr w:type="spellStart"/>
+      <w:proofErr w:type="gramEnd"/>
+      <w:r>
+        <w:rPr>
+          <w:color w:val="000000"/>
+          <w:lang w:val="en-US"/>
+        </w:rPr>
+        <w:t>NumberException</w:t>
+      </w:r>
+      <w:proofErr w:type="spellEnd"/>
+      <w:r>
+        <w:rPr>
+          <w:color w:val="000000"/>
+          <w:lang w:val="en-US"/>
+        </w:rPr>
+        <w:t xml:space="preserve"> </w:t>
+      </w:r>
+      <w:proofErr w:type="spellStart"/>
+      <w:r>
+        <w:rPr>
+          <w:color w:val="000000"/>
+          <w:lang w:val="en-US"/>
+        </w:rPr>
+        <w:t>nb</w:t>
+      </w:r>
+      <w:proofErr w:type="spellEnd"/>
+      <w:r>
+        <w:rPr>
+          <w:color w:val="000000"/>
+          <w:lang w:val="en-US"/>
+        </w:rPr>
+        <w:t>)</w:t>
+      </w:r>
+    </w:p>
+    <w:p>
+      <w:pPr>
+        <w:pStyle w:val="af9"/>
+        <w:rPr>
+          <w:color w:val="000000"/>
+          <w:lang w:val="en-US"/>
+        </w:rPr>
+      </w:pPr>
+      <w:r>
+        <w:rPr>
+          <w:color w:val="000000"/>
+          <w:lang w:val="en-US"/>
+        </w:rPr>
+        <w:t xml:space="preserve">            {</w:t>
+      </w:r>
+    </w:p>
+    <w:p>
+      <w:pPr>
+        <w:pStyle w:val="af9"/>
+        <w:rPr>
+          <w:color w:val="000000"/>
+          <w:lang w:val="en-US"/>
+        </w:rPr>
+      </w:pPr>
+      <w:r>
+        <w:rPr>
+          <w:color w:val="000000"/>
+          <w:lang w:val="en-US"/>
+        </w:rPr>
+        <w:t xml:space="preserve">                </w:t>
+      </w:r>
+      <w:proofErr w:type="spellStart"/>
+      <w:r>
+        <w:rPr>
+          <w:color w:val="000000"/>
+          <w:lang w:val="en-US"/>
+        </w:rPr>
+        <w:t>Console.WriteLine</w:t>
+      </w:r>
+      <w:proofErr w:type="spellEnd"/>
+      <w:r>
+        <w:rPr>
+          <w:color w:val="000000"/>
+          <w:lang w:val="en-US"/>
+        </w:rPr>
+        <w:t>(</w:t>
+      </w:r>
+      <w:proofErr w:type="spellStart"/>
+      <w:proofErr w:type="gramStart"/>
+      <w:r>
+        <w:rPr>
+          <w:color w:val="000000"/>
+          <w:lang w:val="en-US"/>
+        </w:rPr>
+        <w:t>nb.Message</w:t>
+      </w:r>
+      <w:proofErr w:type="spellEnd"/>
+      <w:proofErr w:type="gramEnd"/>
+      <w:r>
+        <w:rPr>
+          <w:color w:val="000000"/>
+          <w:lang w:val="en-US"/>
+        </w:rPr>
+        <w:t>);</w:t>
+      </w:r>
+    </w:p>
+    <w:p>
+      <w:pPr>
+        <w:pStyle w:val="af9"/>
+        <w:rPr>
+          <w:color w:val="000000"/>
+          <w:lang w:val="en-US"/>
+        </w:rPr>
+      </w:pPr>
+      <w:r>
+        <w:rPr>
+          <w:color w:val="000000"/>
+          <w:lang w:val="en-US"/>
+        </w:rPr>
+        <w:t xml:space="preserve">            }</w:t>
+      </w:r>
+    </w:p>
+    <w:p>
+      <w:pPr>
+        <w:pStyle w:val="af9"/>
+        <w:rPr>
+          <w:color w:val="000000"/>
+          <w:lang w:val="en-US"/>
+        </w:rPr>
+      </w:pPr>
+      <w:r>
+        <w:rPr>
+          <w:color w:val="000000"/>
+          <w:lang w:val="en-US"/>
+        </w:rPr>
+        <w:t xml:space="preserve">            </w:t>
+      </w:r>
+      <w:proofErr w:type="gramStart"/>
+      <w:r>
+        <w:rPr>
+          <w:color w:val="0000FF"/>
+          <w:lang w:val="en-US"/>
+        </w:rPr>
+        <w:t>catch</w:t>
+      </w:r>
+      <w:r>
+        <w:rPr>
+          <w:color w:val="000000"/>
+          <w:lang w:val="en-US"/>
+        </w:rPr>
+        <w:t>(</w:t>
+      </w:r>
+      <w:proofErr w:type="spellStart"/>
+      <w:proofErr w:type="gramEnd"/>
+      <w:r>
+        <w:rPr>
+          <w:color w:val="000000"/>
+          <w:lang w:val="en-US"/>
+        </w:rPr>
+        <w:t>DiscZeroException</w:t>
+      </w:r>
+      <w:proofErr w:type="spellEnd"/>
+      <w:r>
+        <w:rPr>
+          <w:color w:val="000000"/>
+          <w:lang w:val="en-US"/>
+        </w:rPr>
+        <w:t xml:space="preserve"> ex)</w:t>
+      </w:r>
+    </w:p>
+    <w:p>
+      <w:pPr>
+        <w:pStyle w:val="af9"/>
+        <w:rPr>
+          <w:color w:val="000000"/>
+          <w:lang w:val="en-US"/>
+        </w:rPr>
+      </w:pPr>
+      <w:r>
+        <w:rPr>
+          <w:color w:val="000000"/>
+          <w:lang w:val="en-US"/>
+        </w:rPr>
+        <w:t xml:space="preserve">            {</w:t>
+      </w:r>
+    </w:p>
+    <w:p>
+      <w:pPr>
+        <w:pStyle w:val="af9"/>
+        <w:rPr>
+          <w:color w:val="000000"/>
+          <w:lang w:val="en-US"/>
+        </w:rPr>
+      </w:pPr>
+      <w:r>
+        <w:rPr>
+          <w:color w:val="000000"/>
+          <w:lang w:val="en-US"/>
+        </w:rPr>
+        <w:t xml:space="preserve">                </w:t>
+      </w:r>
+      <w:proofErr w:type="spellStart"/>
+      <w:r>
+        <w:rPr>
+          <w:color w:val="000000"/>
+          <w:lang w:val="en-US"/>
+        </w:rPr>
+        <w:t>Console.WriteLine</w:t>
+      </w:r>
+      <w:proofErr w:type="spellEnd"/>
+      <w:r>
+        <w:rPr>
+          <w:color w:val="000000"/>
+          <w:lang w:val="en-US"/>
+        </w:rPr>
+        <w:t>(</w:t>
+      </w:r>
+      <w:proofErr w:type="spellStart"/>
+      <w:proofErr w:type="gramStart"/>
+      <w:r>
+        <w:rPr>
+          <w:color w:val="000000"/>
+          <w:lang w:val="en-US"/>
+        </w:rPr>
+        <w:t>ex.Message</w:t>
+      </w:r>
+      <w:proofErr w:type="spellEnd"/>
+      <w:proofErr w:type="gramEnd"/>
+      <w:r>
+        <w:rPr>
+          <w:color w:val="000000"/>
+          <w:lang w:val="en-US"/>
+        </w:rPr>
+        <w:t>);</w:t>
+      </w:r>
+    </w:p>
+    <w:p>
+      <w:pPr>
+        <w:pStyle w:val="af9"/>
+        <w:rPr>
+          <w:color w:val="000000"/>
+          <w:lang w:val="en-US"/>
+        </w:rPr>
+      </w:pPr>
+      <w:r>
+        <w:rPr>
+          <w:color w:val="000000"/>
+          <w:lang w:val="en-US"/>
+        </w:rPr>
+        <w:t xml:space="preserve">                </w:t>
+      </w:r>
+      <w:proofErr w:type="spellStart"/>
+      <w:r>
+        <w:rPr>
+          <w:color w:val="000000"/>
+          <w:lang w:val="en-US"/>
+        </w:rPr>
+        <w:t>Console.WriteLine</w:t>
+      </w:r>
+      <w:proofErr w:type="spellEnd"/>
+      <w:r>
+        <w:rPr>
+          <w:color w:val="000000"/>
+          <w:lang w:val="en-US"/>
+        </w:rPr>
+        <w:t>(</w:t>
+      </w:r>
+      <w:r>
+        <w:rPr>
+          <w:color w:val="A31515"/>
+          <w:lang w:val="en-US"/>
+        </w:rPr>
+        <w:t>"</w:t>
+      </w:r>
+      <w:r>
+        <w:rPr>
+          <w:color w:val="A31515"/>
+        </w:rPr>
+        <w:t>Ответ</w:t>
+      </w:r>
+      <w:r>
+        <w:rPr>
+          <w:color w:val="A31515"/>
+          <w:lang w:val="en-US"/>
+        </w:rPr>
+        <w:t>: "</w:t>
+      </w:r>
+      <w:r>
+        <w:rPr>
+          <w:color w:val="000000"/>
+          <w:lang w:val="en-US"/>
+        </w:rPr>
+        <w:t>+</w:t>
+      </w:r>
+      <w:proofErr w:type="spellStart"/>
+      <w:proofErr w:type="gramStart"/>
+      <w:r>
+        <w:rPr>
+          <w:color w:val="000000"/>
+          <w:lang w:val="en-US"/>
+        </w:rPr>
+        <w:t>ans</w:t>
+      </w:r>
+      <w:proofErr w:type="spellEnd"/>
+      <w:r>
+        <w:rPr>
+          <w:color w:val="000000"/>
+          <w:lang w:val="en-US"/>
+        </w:rPr>
+        <w:t>[</w:t>
+      </w:r>
+      <w:proofErr w:type="gramEnd"/>
+      <w:r>
+        <w:rPr>
+          <w:color w:val="000000"/>
+          <w:lang w:val="en-US"/>
+        </w:rPr>
+        <w:t>0]);</w:t>
+      </w:r>
+    </w:p>
+    <w:p>
+      <w:pPr>
+        <w:pStyle w:val="af9"/>
+        <w:rPr>
+          <w:color w:val="000000"/>
+          <w:lang w:val="en-US"/>
+        </w:rPr>
+      </w:pPr>
+      <w:r>
+        <w:rPr>
+          <w:color w:val="000000"/>
+          <w:lang w:val="en-US"/>
+        </w:rPr>
+        <w:t xml:space="preserve">                </w:t>
+      </w:r>
+      <w:proofErr w:type="spellStart"/>
+      <w:r>
+        <w:rPr>
+          <w:color w:val="000000"/>
+          <w:lang w:val="en-US"/>
+        </w:rPr>
+        <w:t>doOut</w:t>
+      </w:r>
+      <w:proofErr w:type="spellEnd"/>
+      <w:r>
+        <w:rPr>
+          <w:color w:val="000000"/>
+          <w:lang w:val="en-US"/>
+        </w:rPr>
+        <w:t xml:space="preserve"> = </w:t>
+      </w:r>
+      <w:proofErr w:type="gramStart"/>
+      <w:r>
+        <w:rPr>
+          <w:color w:val="0000FF"/>
+          <w:lang w:val="en-US"/>
+        </w:rPr>
+        <w:t>true</w:t>
+      </w:r>
+      <w:r>
+        <w:rPr>
+          <w:color w:val="000000"/>
+          <w:lang w:val="en-US"/>
+        </w:rPr>
+        <w:t>;</w:t>
+      </w:r>
+      <w:proofErr w:type="gramEnd"/>
+    </w:p>
+    <w:p>
+      <w:pPr>
+        <w:pStyle w:val="af9"/>
+        <w:rPr>
+          <w:color w:val="000000"/>
+          <w:lang w:val="en-US"/>
+        </w:rPr>
+      </w:pPr>
+      <w:r>
+        <w:rPr>
+          <w:color w:val="000000"/>
+          <w:lang w:val="en-US"/>
+        </w:rPr>
+        <w:t xml:space="preserve">                </w:t>
+      </w:r>
+    </w:p>
+    <w:p>
+      <w:pPr>
+        <w:pStyle w:val="af9"/>
+        <w:rPr>
+          <w:color w:val="000000"/>
+          <w:lang w:val="en-US"/>
+        </w:rPr>
+      </w:pPr>
+      <w:r>
+        <w:rPr>
+          <w:color w:val="000000"/>
+          <w:lang w:val="en-US"/>
+        </w:rPr>
+        <w:t xml:space="preserve">            }</w:t>
+      </w:r>
+    </w:p>
+    <w:p>
+      <w:pPr>
+        <w:pStyle w:val="af9"/>
+        <w:rPr>
+          <w:color w:val="000000"/>
+          <w:lang w:val="en-US"/>
+        </w:rPr>
+      </w:pPr>
+      <w:r>
+        <w:rPr>
+          <w:color w:val="000000"/>
+          <w:lang w:val="en-US"/>
+        </w:rPr>
+        <w:t xml:space="preserve">            </w:t>
+      </w:r>
+      <w:proofErr w:type="gramStart"/>
+      <w:r>
+        <w:rPr>
+          <w:color w:val="0000FF"/>
+          <w:lang w:val="en-US"/>
+        </w:rPr>
+        <w:t>catch</w:t>
+      </w:r>
+      <w:r>
+        <w:rPr>
+          <w:color w:val="000000"/>
+          <w:lang w:val="en-US"/>
+        </w:rPr>
+        <w:t>(</w:t>
+      </w:r>
+      <w:proofErr w:type="spellStart"/>
+      <w:proofErr w:type="gramEnd"/>
+      <w:r>
+        <w:rPr>
+          <w:color w:val="000000"/>
+          <w:lang w:val="en-US"/>
+        </w:rPr>
+        <w:t>DiscMinException</w:t>
+      </w:r>
+      <w:proofErr w:type="spellEnd"/>
+      <w:r>
+        <w:rPr>
+          <w:color w:val="000000"/>
+          <w:lang w:val="en-US"/>
+        </w:rPr>
+        <w:t xml:space="preserve"> ex)</w:t>
+      </w:r>
+    </w:p>
+    <w:p>
+      <w:pPr>
+        <w:pStyle w:val="af9"/>
+        <w:rPr>
+          <w:color w:val="000000"/>
+          <w:lang w:val="en-US"/>
+        </w:rPr>
+      </w:pPr>
+      <w:r>
+        <w:rPr>
+          <w:color w:val="000000"/>
+          <w:lang w:val="en-US"/>
+        </w:rPr>
+        <w:t xml:space="preserve">            {</w:t>
+      </w:r>
+    </w:p>
+    <w:p>
+      <w:pPr>
+        <w:pStyle w:val="af9"/>
+        <w:rPr>
+          <w:color w:val="000000"/>
+          <w:lang w:val="en-US"/>
+        </w:rPr>
+      </w:pPr>
+      <w:r>
+        <w:rPr>
+          <w:color w:val="000000"/>
+          <w:lang w:val="en-US"/>
+        </w:rPr>
+        <w:t xml:space="preserve">                </w:t>
+      </w:r>
+      <w:proofErr w:type="spellStart"/>
+      <w:r>
+        <w:rPr>
+          <w:color w:val="000000"/>
+          <w:lang w:val="en-US"/>
+        </w:rPr>
+        <w:t>Console.WriteLine</w:t>
+      </w:r>
+      <w:proofErr w:type="spellEnd"/>
+      <w:r>
+        <w:rPr>
+          <w:color w:val="000000"/>
+          <w:lang w:val="en-US"/>
+        </w:rPr>
+        <w:t>(</w:t>
+      </w:r>
+      <w:proofErr w:type="spellStart"/>
+      <w:proofErr w:type="gramStart"/>
+      <w:r>
+        <w:rPr>
+          <w:color w:val="000000"/>
+          <w:lang w:val="en-US"/>
+        </w:rPr>
+        <w:t>ex.Message</w:t>
+      </w:r>
+      <w:proofErr w:type="spellEnd"/>
+      <w:proofErr w:type="gramEnd"/>
+      <w:r>
+        <w:rPr>
+          <w:color w:val="000000"/>
+          <w:lang w:val="en-US"/>
+        </w:rPr>
+        <w:t>);</w:t>
+      </w:r>
+    </w:p>
+    <w:p>
+      <w:pPr>
+        <w:pStyle w:val="af9"/>
+        <w:rPr>
+          <w:color w:val="000000"/>
+          <w:lang w:val="en-US"/>
+        </w:rPr>
+      </w:pPr>
+      <w:r>
+        <w:rPr>
+          <w:color w:val="000000"/>
+          <w:lang w:val="en-US"/>
+        </w:rPr>
+        <w:t xml:space="preserve">                </w:t>
+      </w:r>
+      <w:proofErr w:type="spellStart"/>
+      <w:r>
+        <w:rPr>
+          <w:color w:val="000000"/>
+          <w:lang w:val="en-US"/>
+        </w:rPr>
+        <w:t>doOut</w:t>
+      </w:r>
+      <w:proofErr w:type="spellEnd"/>
+      <w:r>
+        <w:rPr>
+          <w:color w:val="000000"/>
+          <w:lang w:val="en-US"/>
+        </w:rPr>
+        <w:t xml:space="preserve"> = </w:t>
+      </w:r>
+      <w:proofErr w:type="gramStart"/>
+      <w:r>
+        <w:rPr>
+          <w:color w:val="0000FF"/>
+          <w:lang w:val="en-US"/>
+        </w:rPr>
+        <w:t>true</w:t>
+      </w:r>
+      <w:r>
+        <w:rPr>
+          <w:color w:val="000000"/>
+          <w:lang w:val="en-US"/>
+        </w:rPr>
+        <w:t>;</w:t>
+      </w:r>
+      <w:proofErr w:type="gramEnd"/>
+    </w:p>
+    <w:p>
+      <w:pPr>
+        <w:pStyle w:val="af9"/>
+        <w:rPr>
+          <w:color w:val="000000"/>
+          <w:lang w:val="en-US"/>
+        </w:rPr>
+      </w:pPr>
+      <w:r>
+        <w:rPr>
+          <w:color w:val="000000"/>
+          <w:lang w:val="en-US"/>
+        </w:rPr>
+        <w:t xml:space="preserve">                </w:t>
+      </w:r>
+      <w:proofErr w:type="gramStart"/>
+      <w:r>
+        <w:rPr>
+          <w:color w:val="0000FF"/>
+          <w:lang w:val="en-US"/>
+        </w:rPr>
+        <w:t>return</w:t>
+      </w:r>
+      <w:r>
+        <w:rPr>
+          <w:color w:val="000000"/>
+          <w:lang w:val="en-US"/>
+        </w:rPr>
+        <w:t>;</w:t>
+      </w:r>
+      <w:proofErr w:type="gramEnd"/>
+    </w:p>
+    <w:p>
+      <w:pPr>
+        <w:pStyle w:val="af9"/>
+        <w:rPr>
+          <w:color w:val="000000"/>
+          <w:lang w:val="en-US"/>
+        </w:rPr>
+      </w:pPr>
+      <w:r>
+        <w:rPr>
+          <w:color w:val="000000"/>
+          <w:lang w:val="en-US"/>
+        </w:rPr>
+        <w:t xml:space="preserve">            }</w:t>
+      </w:r>
+    </w:p>
+    <w:p>
+      <w:pPr>
+        <w:pStyle w:val="a2"/>
+        <w:rPr>
+          <w:lang w:val="en-US"/>
+        </w:rPr>
+      </w:pPr>
+    </w:p>
+    <w:p>
+      <w:pPr>
+        <w:pStyle w:val="af9"/>
+        <w:rPr>
+          <w:color w:val="000000"/>
+          <w:lang w:val="en-US"/>
+        </w:rPr>
+      </w:pPr>
+      <w:r>
+        <w:rPr>
+          <w:color w:val="000000"/>
+          <w:lang w:val="en-US"/>
+        </w:rPr>
+        <w:t xml:space="preserve">            </w:t>
+      </w:r>
+      <w:r>
+        <w:rPr>
+          <w:color w:val="0000FF"/>
+          <w:lang w:val="en-US"/>
+        </w:rPr>
+        <w:t>catch</w:t>
+      </w:r>
+      <w:r>
+        <w:rPr>
+          <w:color w:val="000000"/>
+          <w:lang w:val="en-US"/>
+        </w:rPr>
+        <w:t xml:space="preserve"> (Exception ex)</w:t>
+      </w:r>
+    </w:p>
+    <w:p>
+      <w:pPr>
+        <w:pStyle w:val="af9"/>
+        <w:rPr>
+          <w:color w:val="000000"/>
+          <w:lang w:val="en-US"/>
+        </w:rPr>
+      </w:pPr>
+      <w:r>
+        <w:rPr>
+          <w:color w:val="000000"/>
+          <w:lang w:val="en-US"/>
+        </w:rPr>
+        <w:t xml:space="preserve">            {</w:t>
+      </w:r>
+    </w:p>
+    <w:p>
+      <w:pPr>
+        <w:pStyle w:val="af9"/>
+        <w:rPr>
+          <w:color w:val="000000"/>
+          <w:lang w:val="en-US"/>
+        </w:rPr>
+      </w:pPr>
+      <w:r>
+        <w:rPr>
+          <w:color w:val="000000"/>
+          <w:lang w:val="en-US"/>
+        </w:rPr>
+        <w:t xml:space="preserve">                </w:t>
+      </w:r>
+      <w:proofErr w:type="spellStart"/>
+      <w:r>
+        <w:rPr>
+          <w:color w:val="000000"/>
+          <w:lang w:val="en-US"/>
+        </w:rPr>
+        <w:t>Console.WriteLine</w:t>
+      </w:r>
+      <w:proofErr w:type="spellEnd"/>
+      <w:r>
+        <w:rPr>
+          <w:color w:val="000000"/>
+          <w:lang w:val="en-US"/>
+        </w:rPr>
+        <w:t>(</w:t>
+      </w:r>
+      <w:proofErr w:type="spellStart"/>
+      <w:proofErr w:type="gramStart"/>
+      <w:r>
+        <w:rPr>
+          <w:color w:val="000000"/>
+          <w:lang w:val="en-US"/>
+        </w:rPr>
+        <w:t>ex.Message</w:t>
+      </w:r>
+      <w:proofErr w:type="spellEnd"/>
+      <w:proofErr w:type="gramEnd"/>
+      <w:r>
+        <w:rPr>
+          <w:color w:val="000000"/>
+          <w:lang w:val="en-US"/>
+        </w:rPr>
+        <w:t>);</w:t>
+      </w:r>
+    </w:p>
+    <w:p>
+      <w:pPr>
+        <w:pStyle w:val="af9"/>
+        <w:rPr>
+          <w:color w:val="000000"/>
+          <w:lang w:val="en-US"/>
+        </w:rPr>
+      </w:pPr>
+      <w:r>
+        <w:rPr>
+          <w:color w:val="000000"/>
+          <w:lang w:val="en-US"/>
+        </w:rPr>
+        <w:t xml:space="preserve">            }</w:t>
+      </w:r>
+    </w:p>
+    <w:p>
+      <w:pPr>
+        <w:pStyle w:val="af9"/>
+        <w:rPr>
+          <w:color w:val="000000"/>
+          <w:lang w:val="en-US"/>
+        </w:rPr>
+      </w:pPr>
+      <w:r>
+        <w:rPr>
+          <w:color w:val="000000"/>
+          <w:lang w:val="en-US"/>
+        </w:rPr>
+        <w:t xml:space="preserve">            </w:t>
+      </w:r>
+      <w:r>
+        <w:rPr>
+          <w:color w:val="0000FF"/>
+          <w:lang w:val="en-US"/>
+        </w:rPr>
+        <w:t>finally</w:t>
+      </w:r>
+    </w:p>
+    <w:p>
+      <w:pPr>
+        <w:pStyle w:val="af9"/>
+        <w:rPr>
+          <w:color w:val="000000"/>
+          <w:lang w:val="en-US"/>
+        </w:rPr>
+      </w:pPr>
+      <w:r>
+        <w:rPr>
+          <w:color w:val="000000"/>
+          <w:lang w:val="en-US"/>
+        </w:rPr>
+        <w:t xml:space="preserve">            {</w:t>
+      </w:r>
+    </w:p>
+    <w:p>
+      <w:pPr>
+        <w:pStyle w:val="af9"/>
+        <w:rPr>
+          <w:color w:val="000000"/>
+          <w:lang w:val="en-US"/>
+        </w:rPr>
+      </w:pPr>
+      <w:r>
+        <w:rPr>
+          <w:color w:val="000000"/>
+          <w:lang w:val="en-US"/>
+        </w:rPr>
+        <w:t xml:space="preserve">                </w:t>
+      </w:r>
+      <w:r>
+        <w:rPr>
+          <w:color w:val="0000FF"/>
+          <w:lang w:val="en-US"/>
+        </w:rPr>
+        <w:t>if</w:t>
+      </w:r>
+      <w:r>
+        <w:rPr>
+          <w:color w:val="000000"/>
+          <w:lang w:val="en-US"/>
+        </w:rPr>
+        <w:t xml:space="preserve"> </w:t>
+      </w:r>
+      <w:proofErr w:type="gramStart"/>
+      <w:r>
+        <w:rPr>
+          <w:color w:val="000000"/>
+          <w:lang w:val="en-US"/>
+        </w:rPr>
+        <w:t>(!</w:t>
+      </w:r>
+      <w:proofErr w:type="spellStart"/>
+      <w:r>
+        <w:rPr>
+          <w:color w:val="000000"/>
+          <w:lang w:val="en-US"/>
+        </w:rPr>
+        <w:t>doOut</w:t>
+      </w:r>
+      <w:proofErr w:type="spellEnd"/>
+      <w:proofErr w:type="gramEnd"/>
+      <w:r>
+        <w:rPr>
+          <w:color w:val="000000"/>
+          <w:lang w:val="en-US"/>
+        </w:rPr>
+        <w:t>)</w:t>
+      </w:r>
+    </w:p>
+    <w:p>
+      <w:pPr>
+        <w:pStyle w:val="af9"/>
+        <w:rPr>
+          <w:color w:val="000000"/>
+          <w:lang w:val="en-US"/>
+        </w:rPr>
+      </w:pPr>
+      <w:r>
+        <w:rPr>
+          <w:color w:val="000000"/>
+          <w:lang w:val="en-US"/>
+        </w:rPr>
+        <w:t xml:space="preserve">                {</w:t>
+      </w:r>
+    </w:p>
+    <w:p>
+      <w:pPr>
+        <w:pStyle w:val="af9"/>
+        <w:rPr>
+          <w:color w:val="000000"/>
+          <w:lang w:val="en-US"/>
+        </w:rPr>
+      </w:pPr>
+      <w:r>
+        <w:rPr>
+          <w:color w:val="000000"/>
+          <w:lang w:val="en-US"/>
+        </w:rPr>
+        <w:t xml:space="preserve">                    </w:t>
+      </w:r>
+      <w:proofErr w:type="spellStart"/>
+      <w:r>
+        <w:rPr>
+          <w:color w:val="000000"/>
+          <w:lang w:val="en-US"/>
+        </w:rPr>
+        <w:t>Console.WriteLine</w:t>
+      </w:r>
+      <w:proofErr w:type="spellEnd"/>
+      <w:r>
+        <w:rPr>
+          <w:color w:val="000000"/>
+          <w:lang w:val="en-US"/>
+        </w:rPr>
+        <w:t>(</w:t>
+      </w:r>
+      <w:r>
+        <w:rPr>
+          <w:color w:val="A31515"/>
+          <w:lang w:val="en-US"/>
+        </w:rPr>
+        <w:t>"</w:t>
+      </w:r>
+      <w:r>
+        <w:rPr>
+          <w:color w:val="A31515"/>
+        </w:rPr>
+        <w:t>Ответы</w:t>
+      </w:r>
+      <w:r>
+        <w:rPr>
+          <w:color w:val="A31515"/>
+          <w:lang w:val="en-US"/>
+        </w:rPr>
+        <w:t>: "</w:t>
+      </w:r>
+      <w:proofErr w:type="gramStart"/>
+      <w:r>
+        <w:rPr>
+          <w:color w:val="000000"/>
+          <w:lang w:val="en-US"/>
+        </w:rPr>
+        <w:t>);</w:t>
+      </w:r>
+      <w:proofErr w:type="gramEnd"/>
+    </w:p>
+    <w:p>
+      <w:pPr>
+        <w:pStyle w:val="af9"/>
+        <w:rPr>
+          <w:color w:val="000000"/>
+          <w:lang w:val="en-US"/>
+        </w:rPr>
+      </w:pPr>
+      <w:r>
+        <w:rPr>
+          <w:color w:val="000000"/>
+          <w:lang w:val="en-US"/>
+        </w:rPr>
+        <w:t xml:space="preserve">                    </w:t>
+      </w:r>
+      <w:proofErr w:type="spellStart"/>
+      <w:r>
+        <w:rPr>
+          <w:color w:val="000000"/>
+          <w:lang w:val="en-US"/>
+        </w:rPr>
+        <w:t>Console.WriteLine</w:t>
+      </w:r>
+      <w:proofErr w:type="spellEnd"/>
+      <w:r>
+        <w:rPr>
+          <w:color w:val="000000"/>
+          <w:lang w:val="en-US"/>
+        </w:rPr>
+        <w:t>(</w:t>
+      </w:r>
+      <w:proofErr w:type="spellStart"/>
+      <w:proofErr w:type="gramStart"/>
+      <w:r>
+        <w:rPr>
+          <w:color w:val="000000"/>
+          <w:lang w:val="en-US"/>
+        </w:rPr>
+        <w:t>ans</w:t>
+      </w:r>
+      <w:proofErr w:type="spellEnd"/>
+      <w:r>
+        <w:rPr>
+          <w:color w:val="000000"/>
+          <w:lang w:val="en-US"/>
+        </w:rPr>
+        <w:t>[</w:t>
+      </w:r>
+      <w:proofErr w:type="gramEnd"/>
+      <w:r>
+        <w:rPr>
+          <w:color w:val="000000"/>
+          <w:lang w:val="en-US"/>
+        </w:rPr>
+        <w:t>0]);</w:t>
+      </w:r>
+    </w:p>
+    <w:p>
+      <w:pPr>
+        <w:pStyle w:val="af9"/>
+        <w:rPr>
+          <w:color w:val="000000"/>
+          <w:lang w:val="en-US"/>
+        </w:rPr>
+      </w:pPr>
+      <w:r>
+        <w:rPr>
+          <w:color w:val="000000"/>
+          <w:lang w:val="en-US"/>
+        </w:rPr>
+        <w:t xml:space="preserve">                    </w:t>
+      </w:r>
+      <w:proofErr w:type="spellStart"/>
+      <w:r>
+        <w:rPr>
+          <w:color w:val="000000"/>
+          <w:lang w:val="en-US"/>
+        </w:rPr>
+        <w:t>Console.WriteLine</w:t>
+      </w:r>
+      <w:proofErr w:type="spellEnd"/>
+      <w:r>
+        <w:rPr>
+          <w:color w:val="000000"/>
+          <w:lang w:val="en-US"/>
+        </w:rPr>
+        <w:t>(</w:t>
+      </w:r>
+      <w:proofErr w:type="spellStart"/>
+      <w:proofErr w:type="gramStart"/>
+      <w:r>
+        <w:rPr>
+          <w:color w:val="000000"/>
+          <w:lang w:val="en-US"/>
+        </w:rPr>
+        <w:t>ans</w:t>
+      </w:r>
+      <w:proofErr w:type="spellEnd"/>
+      <w:r>
+        <w:rPr>
+          <w:color w:val="000000"/>
+          <w:lang w:val="en-US"/>
+        </w:rPr>
+        <w:t>[</w:t>
+      </w:r>
+      <w:proofErr w:type="gramEnd"/>
+      <w:r>
+        <w:rPr>
+          <w:color w:val="000000"/>
+          <w:lang w:val="en-US"/>
+        </w:rPr>
+        <w:t>1]);</w:t>
+      </w:r>
+    </w:p>
+    <w:p>
+      <w:pPr>
+        <w:pStyle w:val="af9"/>
+        <w:rPr>
+          <w:color w:val="000000"/>
+        </w:rPr>
+      </w:pPr>
+      <w:r>
+        <w:rPr>
+          <w:color w:val="000000"/>
+          <w:lang w:val="en-US"/>
+        </w:rPr>
+        <w:t xml:space="preserve">                </w:t>
+      </w:r>
+      <w:r>
+        <w:rPr>
+          <w:color w:val="000000"/>
+        </w:rPr>
+        <w:t>}</w:t>
+      </w:r>
+    </w:p>
+    <w:p>
+      <w:pPr>
+        <w:pStyle w:val="af9"/>
+        <w:rPr>
+          <w:color w:val="000000"/>
+        </w:rPr>
+      </w:pPr>
+      <w:r>
+        <w:rPr>
+          <w:color w:val="000000"/>
+        </w:rPr>
+        <w:t xml:space="preserve">                </w:t>
+      </w:r>
+      <w:proofErr w:type="spellStart"/>
+      <w:r>
+        <w:rPr>
+          <w:color w:val="000000"/>
+        </w:rPr>
+        <w:t>sr.Close</w:t>
+      </w:r>
+      <w:proofErr w:type="spellEnd"/>
+      <w:r>
+        <w:rPr>
+          <w:color w:val="000000"/>
+        </w:rPr>
+        <w:t>();</w:t>
+      </w:r>
+    </w:p>
+    <w:p>
+      <w:pPr>
+        <w:pStyle w:val="af9"/>
+        <w:rPr>
+          <w:color w:val="000000"/>
+        </w:rPr>
+      </w:pPr>
+      <w:r>
+        <w:rPr>
+          <w:color w:val="000000"/>
+        </w:rPr>
+        <w:t xml:space="preserve">            }</w:t>
+      </w:r>
+    </w:p>
+    <w:p>
+      <w:pPr>
+        <w:pStyle w:val="af9"/>
+        <w:rPr>
+          <w:color w:val="000000"/>
+        </w:rPr>
+      </w:pPr>
+    </w:p>
+    <w:p>
+      <w:pPr>
+        <w:pStyle w:val="af9"/>
+        <w:rPr>
+          <w:color w:val="000000"/>
+        </w:rPr>
+      </w:pPr>
+    </w:p>
+    <w:p>
+      <w:pPr>
+        <w:pStyle w:val="af9"/>
+        <w:rPr>
+          <w:color w:val="000000"/>
+        </w:rPr>
+      </w:pPr>
+      <w:r>
+        <w:rPr>
+          <w:color w:val="000000"/>
+        </w:rPr>
+        <w:t xml:space="preserve">            </w:t>
+      </w:r>
+    </w:p>
+    <w:p>
+      <w:pPr>
+        <w:pStyle w:val="af9"/>
+        <w:rPr>
+          <w:color w:val="000000"/>
+        </w:rPr>
+      </w:pPr>
+    </w:p>
+    <w:p>
+      <w:pPr>
+        <w:pStyle w:val="af9"/>
+        <w:rPr>
+          <w:color w:val="000000"/>
+        </w:rPr>
+      </w:pPr>
+      <w:r>
+        <w:rPr>
+          <w:color w:val="000000"/>
+        </w:rPr>
+        <w:t xml:space="preserve">            </w:t>
+      </w:r>
+    </w:p>
+    <w:p>
+      <w:pPr>
+        <w:pStyle w:val="af9"/>
+        <w:rPr>
+          <w:color w:val="000000"/>
+        </w:rPr>
+      </w:pPr>
+      <w:r>
+        <w:rPr>
+          <w:color w:val="000000"/>
+        </w:rPr>
+        <w:t xml:space="preserve">        }</w:t>
+      </w:r>
+    </w:p>
+    <w:p>
+      <w:pPr>
+        <w:pStyle w:val="af9"/>
+        <w:rPr>
+          <w:color w:val="000000"/>
+        </w:rPr>
+      </w:pPr>
+      <w:r>
+        <w:rPr>
+          <w:color w:val="000000"/>
+        </w:rPr>
+        <w:t xml:space="preserve">    }</w:t>
+      </w:r>
+    </w:p>
+    <w:p>
+      <w:pPr>
+        <w:pStyle w:val="af9"/>
+        <w:rPr>
+          <w:color w:val="000000"/>
+        </w:rPr>
+      </w:pPr>
+      <w:r>
+        <w:rPr>
+          <w:color w:val="000000"/>
+        </w:rPr>
+        <w:t>}</w:t>
+      </w:r>
+    </w:p>
+    <w:p>
+      <w:pPr>
+        <w:pStyle w:val="af9"/>
+        <w:rPr>
+          <w:color w:val="000000"/>
+        </w:rPr>
+      </w:pPr>
+    </w:p>
+    <w:p>
+      <w:pPr>
+        <w:pStyle w:val="af9"/>
+      </w:pPr>
+      <w:r>
+        <w:t>/*</w:t>
+      </w:r>
+    </w:p>
+    <w:p>
+      <w:pPr>
+        <w:pStyle w:val="af9"/>
+      </w:pPr>
+      <w:r>
+        <w:t xml:space="preserve"> * Делаем </w:t>
+      </w:r>
+      <w:proofErr w:type="gramStart"/>
+      <w:r>
+        <w:t>лабу</w:t>
+      </w:r>
+      <w:proofErr w:type="gramEnd"/>
+      <w:r>
+        <w:t xml:space="preserve"> где решаем квадратное уравнение через дискриминант</w:t>
+      </w:r>
+    </w:p>
+    <w:p>
+      <w:pPr>
+        <w:pStyle w:val="af9"/>
+      </w:pPr>
+      <w:r>
+        <w:t xml:space="preserve"> * При решении квадратного </w:t>
+      </w:r>
+      <w:proofErr w:type="spellStart"/>
+      <w:r>
+        <w:t>лвл</w:t>
+      </w:r>
+      <w:proofErr w:type="spellEnd"/>
+      <w:r>
+        <w:t xml:space="preserve"> учитываем 2 параметра: </w:t>
+      </w:r>
+    </w:p>
+    <w:p>
+      <w:pPr>
+        <w:pStyle w:val="af9"/>
+      </w:pPr>
+      <w:r>
+        <w:t xml:space="preserve"> * Дискриминант, если боль </w:t>
+      </w:r>
+      <w:proofErr w:type="gramStart"/>
+      <w:r>
+        <w:t>0</w:t>
+      </w:r>
+      <w:proofErr w:type="gramEnd"/>
+      <w:r>
+        <w:t xml:space="preserve"> то два корня, если 0, то корень один, иначе корней нет</w:t>
+      </w:r>
+    </w:p>
+    <w:p>
+      <w:pPr>
+        <w:pStyle w:val="af9"/>
+      </w:pPr>
+      <w:r>
+        <w:t xml:space="preserve"> * </w:t>
+      </w:r>
+      <w:proofErr w:type="spellStart"/>
+      <w:r>
+        <w:t>Кодим</w:t>
+      </w:r>
+      <w:proofErr w:type="spellEnd"/>
+      <w:r>
+        <w:t xml:space="preserve"> </w:t>
+      </w:r>
+      <w:proofErr w:type="gramStart"/>
+      <w:r>
+        <w:t>программку</w:t>
+      </w:r>
+      <w:proofErr w:type="gramEnd"/>
+      <w:r>
+        <w:t xml:space="preserve"> которая решает, </w:t>
+      </w:r>
+      <w:proofErr w:type="spellStart"/>
+      <w:r>
+        <w:t>абс</w:t>
+      </w:r>
+      <w:proofErr w:type="spellEnd"/>
+      <w:r>
+        <w:t xml:space="preserve"> читаем с файла.</w:t>
+      </w:r>
+    </w:p>
+    <w:p>
+      <w:pPr>
+        <w:pStyle w:val="af9"/>
+      </w:pPr>
+      <w:r>
+        <w:t xml:space="preserve"> * </w:t>
+      </w:r>
+      <w:proofErr w:type="gramStart"/>
+      <w:r>
+        <w:t>1)Пишем</w:t>
+      </w:r>
+      <w:proofErr w:type="gramEnd"/>
+      <w:r>
+        <w:t xml:space="preserve"> </w:t>
+      </w:r>
+      <w:proofErr w:type="spellStart"/>
+      <w:r>
+        <w:t>кастомную</w:t>
+      </w:r>
+      <w:proofErr w:type="spellEnd"/>
+      <w:r>
+        <w:t xml:space="preserve"> ошибку если Д меньше 0</w:t>
+      </w:r>
+    </w:p>
+    <w:p>
+      <w:pPr>
+        <w:pStyle w:val="af9"/>
+      </w:pPr>
+      <w:r>
+        <w:t xml:space="preserve"> * 2) Обрабатываем ошибку если файл отсутствует</w:t>
+      </w:r>
+    </w:p>
+    <w:p>
+      <w:pPr>
+        <w:pStyle w:val="af9"/>
+      </w:pPr>
+      <w:r>
+        <w:t xml:space="preserve"> * 3) Когда открываем файл и при </w:t>
+      </w:r>
+      <w:proofErr w:type="spellStart"/>
+      <w:r>
+        <w:t>парсинге</w:t>
+      </w:r>
+      <w:proofErr w:type="spellEnd"/>
+      <w:r>
+        <w:t xml:space="preserve"> у нас пошли ошибки - тоже </w:t>
+      </w:r>
+      <w:proofErr w:type="spellStart"/>
+      <w:r>
+        <w:t>кастомная</w:t>
+      </w:r>
+      <w:proofErr w:type="spellEnd"/>
+      <w:r>
+        <w:t xml:space="preserve"> (</w:t>
+      </w:r>
+      <w:proofErr w:type="spellStart"/>
+      <w:r>
+        <w:t>типо</w:t>
+      </w:r>
+      <w:proofErr w:type="spellEnd"/>
+      <w:r>
+        <w:t xml:space="preserve"> читаем строку и если там не </w:t>
+      </w:r>
+      <w:proofErr w:type="gramStart"/>
+      <w:r>
+        <w:t>цифра</w:t>
+      </w:r>
+      <w:proofErr w:type="gramEnd"/>
+      <w:r>
+        <w:t xml:space="preserve"> то </w:t>
+      </w:r>
+      <w:proofErr w:type="spellStart"/>
+      <w:r>
+        <w:t>кастомная</w:t>
+      </w:r>
+      <w:proofErr w:type="spellEnd"/>
+      <w:r>
+        <w:t xml:space="preserve"> ошибка)</w:t>
+      </w:r>
+    </w:p>
+    <w:p>
+      <w:pPr>
+        <w:pStyle w:val="af9"/>
+      </w:pPr>
+      <w:r>
+        <w:t xml:space="preserve"> * </w:t>
+      </w:r>
+      <w:proofErr w:type="gramStart"/>
+      <w:r>
+        <w:t>4)Если</w:t>
+      </w:r>
+      <w:proofErr w:type="gramEnd"/>
+      <w:r>
+        <w:t xml:space="preserve"> д=0, то тоже </w:t>
+      </w:r>
+      <w:proofErr w:type="spellStart"/>
+      <w:r>
+        <w:t>кастомную</w:t>
+      </w:r>
+      <w:proofErr w:type="spellEnd"/>
+      <w:r>
+        <w:t xml:space="preserve"> ошибку выкидываем, но в тесте ошибки тупо Уравнение имеет 1 корень.</w:t>
+      </w:r>
+    </w:p>
+    <w:p>
+      <w:pPr>
+        <w:pStyle w:val="af9"/>
+      </w:pPr>
+      <w:r>
+        <w:t xml:space="preserve"> */</w:t>
+      </w:r>
+    </w:p>
+    <w:p>
+      <w:pPr>
+        <w:pStyle w:val="a6"/>
         <w:rPr>
           <w:lang w:val="ru-RU"/>
         </w:rPr>
       </w:pPr>
-      <w:r>
-        <w:t xml:space="preserve">Рисунок </w:t>
-      </w:r>
-      <w:r>
-        <w:fldChar w:fldCharType="begin"/>
-      </w:r>
-      <w:r>
-        <w:instrText xml:space="preserve"> STYLEREF 1 \s </w:instrText>
-      </w:r>
-      <w:r>
-        <w:fldChar w:fldCharType="separate"/>
-      </w:r>
-      <w:r>
-        <w:rPr>
-          <w:noProof/>
-        </w:rPr>
-        <w:t>1</w:t>
-      </w:r>
-      <w:r>
-        <w:fldChar w:fldCharType="end"/>
-      </w:r>
-      <w:r>
-        <w:t>.</w:t>
-      </w:r>
-      <w:r>
-        <w:fldChar w:fldCharType="begin"/>
-      </w:r>
-      <w:r>
-        <w:instrText xml:space="preserve"> SEQ Рисунок \* ARABIC \s 1 </w:instrText>
-      </w:r>
-      <w:r>
-        <w:fldChar w:fldCharType="separate"/>
-      </w:r>
-      <w:r>
-        <w:rPr>
-          <w:noProof/>
-        </w:rPr>
-        <w:t>1</w:t>
-      </w:r>
-      <w:r>
-        <w:fldChar w:fldCharType="end"/>
-      </w:r>
-      <w:r>
-        <w:t xml:space="preserve"> – </w:t>
-      </w:r>
-      <w:r>
-        <w:rPr>
-          <w:lang w:val="ru-RU"/>
-        </w:rPr>
-        <w:t>Код основной страницы</w:t>
-      </w:r>
-    </w:p>
-    <w:p>
-      <w:pPr>
-        <w:pStyle w:val="ad"/>
-        <w:keepNext/>
-      </w:pPr>
-      <w:r>
-        <w:rPr>
-          <w:noProof/>
-        </w:rPr>
-        <w:lastRenderedPageBreak/>
-        <w:drawing>
-          <wp:inline distT="0" distB="0" distL="0" distR="0" wp14:anchorId="429BA537" wp14:editId="26E2430A">
-            <wp:extent cx="6299835" cy="2956560"/>
-            <wp:effectExtent l="0" t="0" r="5715" b="0"/>
-            <wp:docPr id="1686506502" name="Рисунок 1" descr="Изображение выглядит как текст, снимок экрана, Шрифт&#10;&#10;Автоматически созданное описание"/>
-            <wp:cNvGraphicFramePr>
-              <a:graphicFrameLocks xmlns:a="http://schemas.openxmlformats.org/drawingml/2006/main" noChangeAspect="1"/>
-            </wp:cNvGraphicFramePr>
-            <a:graphic xmlns:a="http://schemas.openxmlformats.org/drawingml/2006/main">
-              <a:graphicData uri="http://schemas.openxmlformats.org/drawingml/2006/picture">
-                <pic:pic xmlns:pic="http://schemas.openxmlformats.org/drawingml/2006/picture">
-                  <pic:nvPicPr>
-                    <pic:cNvPr id="1686506502" name="Рисунок 1" descr="Изображение выглядит как текст, снимок экрана, Шрифт&#10;&#10;Автоматически созданное описание"/>
-                    <pic:cNvPicPr/>
-                  </pic:nvPicPr>
-                  <pic:blipFill>
-                    <a:blip r:embed="rId9"/>
-                    <a:stretch>
-                      <a:fillRect/>
-                    </a:stretch>
-                  </pic:blipFill>
-                  <pic:spPr>
-                    <a:xfrm>
-                      <a:off x="0" y="0"/>
-                      <a:ext cx="6299835" cy="2956560"/>
-                    </a:xfrm>
-                    <a:prstGeom prst="rect">
-                      <a:avLst/>
-                    </a:prstGeom>
-                  </pic:spPr>
-                </pic:pic>
-              </a:graphicData>
-            </a:graphic>
-          </wp:inline>
-        </w:drawing>
-      </w:r>
-    </w:p>
-    <w:p>
-      <w:pPr>
-        <w:pStyle w:val="ae"/>
-        <w:rPr>
-          <w:lang w:val="ru-RU"/>
-        </w:rPr>
-      </w:pPr>
-      <w:r>
-        <w:rPr>
-          <w:lang w:val="ru-RU"/>
-        </w:rPr>
-        <w:t xml:space="preserve">Рисунок </w:t>
-      </w:r>
-      <w:r>
-        <w:rPr>
-          <w:lang w:val="ru-RU"/>
-        </w:rPr>
-        <w:fldChar w:fldCharType="begin"/>
-      </w:r>
-      <w:r>
-        <w:rPr>
-          <w:lang w:val="ru-RU"/>
-        </w:rPr>
-        <w:instrText xml:space="preserve"> STYLEREF 1 \s </w:instrText>
-      </w:r>
-      <w:r>
-        <w:rPr>
-          <w:lang w:val="ru-RU"/>
-        </w:rPr>
-        <w:fldChar w:fldCharType="separate"/>
-      </w:r>
-      <w:r>
-        <w:rPr>
-          <w:noProof/>
-          <w:lang w:val="ru-RU"/>
-        </w:rPr>
-        <w:t>1</w:t>
-      </w:r>
-      <w:r>
-        <w:rPr>
-          <w:lang w:val="ru-RU"/>
-        </w:rPr>
-        <w:fldChar w:fldCharType="end"/>
-      </w:r>
-      <w:r>
-        <w:rPr>
-          <w:lang w:val="ru-RU"/>
-        </w:rPr>
-        <w:t>.</w:t>
-      </w:r>
-      <w:r>
-        <w:rPr>
-          <w:lang w:val="ru-RU"/>
-        </w:rPr>
-        <w:fldChar w:fldCharType="begin"/>
-      </w:r>
-      <w:r>
-        <w:rPr>
-          <w:lang w:val="ru-RU"/>
-        </w:rPr>
-        <w:instrText xml:space="preserve"> SEQ Рисунок \* ARABIC \s 1 </w:instrText>
-      </w:r>
-      <w:r>
-        <w:rPr>
-          <w:lang w:val="ru-RU"/>
-        </w:rPr>
-        <w:fldChar w:fldCharType="separate"/>
-      </w:r>
-      <w:r>
-        <w:rPr>
-          <w:noProof/>
-          <w:lang w:val="ru-RU"/>
-        </w:rPr>
-        <w:t>2</w:t>
-      </w:r>
-      <w:r>
-        <w:rPr>
-          <w:lang w:val="ru-RU"/>
-        </w:rPr>
-        <w:fldChar w:fldCharType="end"/>
-      </w:r>
-      <w:r>
-        <w:rPr>
-          <w:lang w:val="ru-RU"/>
-        </w:rPr>
-        <w:t xml:space="preserve"> ––</w:t>
-      </w:r>
-      <w:r>
-        <w:rPr>
-          <w:lang w:val="ru-RU"/>
-        </w:rPr>
-        <w:t xml:space="preserve"> </w:t>
-      </w:r>
-      <w:r>
-        <w:rPr>
-          <w:lang w:val="ru-RU"/>
-        </w:rPr>
-        <w:t>Код страницы с формой</w:t>
-      </w:r>
-      <w:r>
-        <w:rPr>
-          <w:lang w:val="ru-RU"/>
-        </w:rPr>
-        <w:t xml:space="preserve"> </w:t>
-      </w:r>
-    </w:p>
-    <w:p>
-      <w:pPr>
-        <w:pStyle w:val="a2"/>
-        <w:keepNext/>
-        <w:jc w:val="center"/>
-      </w:pPr>
-      <w:r>
-        <w:rPr>
-          <w:noProof/>
-        </w:rPr>
-        <w:drawing>
-          <wp:inline distT="0" distB="0" distL="0" distR="0" wp14:anchorId="741FB57A" wp14:editId="7F81FBA8">
-            <wp:extent cx="4429743" cy="3886742"/>
-            <wp:effectExtent l="0" t="0" r="9525" b="0"/>
-            <wp:docPr id="626503142" name="Рисунок 1" descr="Изображение выглядит как текст, снимок экрана, Шрифт&#10;&#10;Автоматически созданное описание"/>
-            <wp:cNvGraphicFramePr>
-              <a:graphicFrameLocks xmlns:a="http://schemas.openxmlformats.org/drawingml/2006/main" noChangeAspect="1"/>
-            </wp:cNvGraphicFramePr>
-            <a:graphic xmlns:a="http://schemas.openxmlformats.org/drawingml/2006/main">
-              <a:graphicData uri="http://schemas.openxmlformats.org/drawingml/2006/picture">
-                <pic:pic xmlns:pic="http://schemas.openxmlformats.org/drawingml/2006/picture">
-                  <pic:nvPicPr>
-                    <pic:cNvPr id="626503142" name="Рисунок 1" descr="Изображение выглядит как текст, снимок экрана, Шрифт&#10;&#10;Автоматически созданное описание"/>
-                    <pic:cNvPicPr/>
-                  </pic:nvPicPr>
-                  <pic:blipFill>
-                    <a:blip r:embed="rId10"/>
-                    <a:stretch>
-                      <a:fillRect/>
-                    </a:stretch>
-                  </pic:blipFill>
-                  <pic:spPr>
-                    <a:xfrm>
-                      <a:off x="0" y="0"/>
-                      <a:ext cx="4429743" cy="3886742"/>
-                    </a:xfrm>
-                    <a:prstGeom prst="rect">
-                      <a:avLst/>
-                    </a:prstGeom>
-                  </pic:spPr>
-                </pic:pic>
-              </a:graphicData>
-            </a:graphic>
-          </wp:inline>
-        </w:drawing>
-      </w:r>
-    </w:p>
-    <w:p>
-      <w:pPr>
-        <w:pStyle w:val="ae"/>
-        <w:rPr>
-          <w:lang w:val="ru-RU"/>
-        </w:rPr>
-      </w:pPr>
-      <w:r>
-        <w:t xml:space="preserve">Рисунок </w:t>
-      </w:r>
-      <w:r>
-        <w:fldChar w:fldCharType="begin"/>
-      </w:r>
-      <w:r>
-        <w:instrText xml:space="preserve"> STYLEREF 1 \s </w:instrText>
-      </w:r>
-      <w:r>
-        <w:fldChar w:fldCharType="separate"/>
-      </w:r>
-      <w:r>
-        <w:rPr>
-          <w:noProof/>
-        </w:rPr>
-        <w:t>1</w:t>
-      </w:r>
-      <w:r>
-        <w:fldChar w:fldCharType="end"/>
-      </w:r>
-      <w:r>
-        <w:t>.</w:t>
-      </w:r>
-      <w:r>
-        <w:fldChar w:fldCharType="begin"/>
-      </w:r>
-      <w:r>
-        <w:instrText xml:space="preserve"> SEQ Рисунок \* ARABIC \s 1 </w:instrText>
-      </w:r>
-      <w:r>
-        <w:fldChar w:fldCharType="separate"/>
-      </w:r>
-      <w:r>
-        <w:rPr>
-          <w:noProof/>
-        </w:rPr>
-        <w:t>3</w:t>
-      </w:r>
-      <w:r>
-        <w:fldChar w:fldCharType="end"/>
-      </w:r>
-      <w:r>
-        <w:t xml:space="preserve"> – </w:t>
-      </w:r>
-      <w:r>
-        <w:rPr>
-          <w:lang w:val="ru-RU"/>
-        </w:rPr>
-        <w:t>Код сценария</w:t>
-      </w:r>
-    </w:p>
-    <w:p>
-      <w:pPr>
-        <w:pStyle w:val="2"/>
-      </w:pPr>
-      <w:bookmarkStart w:id="4" w:name="_Toc148526015"/>
-      <w:r>
-        <w:lastRenderedPageBreak/>
-        <w:t>Работа с файлом</w:t>
-      </w:r>
-      <w:bookmarkEnd w:id="4"/>
-    </w:p>
-    <w:p>
-      <w:pPr>
-        <w:pStyle w:val="a2"/>
-      </w:pPr>
-      <w:r>
-        <w:t>Вариант 7. Набор радиокнопок для выбора кодировки сообщения, поле TEXTAREA для ввода сообщения и кнопка отправки данных.</w:t>
-      </w:r>
-    </w:p>
-    <w:p>
-      <w:pPr>
-        <w:pStyle w:val="ad"/>
-        <w:keepNext/>
-      </w:pPr>
-      <w:r>
-        <w:rPr>
-          <w:noProof/>
-        </w:rPr>
-        <w:drawing>
-          <wp:inline distT="0" distB="0" distL="0" distR="0" wp14:anchorId="5D675155" wp14:editId="136FBC69">
-            <wp:extent cx="6299835" cy="4916170"/>
-            <wp:effectExtent l="0" t="0" r="5715" b="0"/>
-            <wp:docPr id="1203717797" name="Рисунок 1" descr="Изображение выглядит как текст, снимок экрана&#10;&#10;Автоматически созданное описание"/>
-            <wp:cNvGraphicFramePr>
-              <a:graphicFrameLocks xmlns:a="http://schemas.openxmlformats.org/drawingml/2006/main" noChangeAspect="1"/>
-            </wp:cNvGraphicFramePr>
-            <a:graphic xmlns:a="http://schemas.openxmlformats.org/drawingml/2006/main">
-              <a:graphicData uri="http://schemas.openxmlformats.org/drawingml/2006/picture">
-                <pic:pic xmlns:pic="http://schemas.openxmlformats.org/drawingml/2006/picture">
-                  <pic:nvPicPr>
-                    <pic:cNvPr id="1203717797" name="Рисунок 1" descr="Изображение выглядит как текст, снимок экрана&#10;&#10;Автоматически созданное описание"/>
-                    <pic:cNvPicPr/>
-                  </pic:nvPicPr>
-                  <pic:blipFill>
-                    <a:blip r:embed="rId11"/>
-                    <a:stretch>
-                      <a:fillRect/>
-                    </a:stretch>
-                  </pic:blipFill>
-                  <pic:spPr>
-                    <a:xfrm>
-                      <a:off x="0" y="0"/>
-                      <a:ext cx="6299835" cy="4916170"/>
-                    </a:xfrm>
-                    <a:prstGeom prst="rect">
-                      <a:avLst/>
-                    </a:prstGeom>
-                  </pic:spPr>
-                </pic:pic>
-              </a:graphicData>
-            </a:graphic>
-          </wp:inline>
-        </w:drawing>
-      </w:r>
-    </w:p>
-    <w:p>
-      <w:pPr>
-        <w:pStyle w:val="ae"/>
-        <w:rPr>
-          <w:lang w:val="ru-RU"/>
-        </w:rPr>
-      </w:pPr>
-      <w:r>
-        <w:t xml:space="preserve">Рисунок </w:t>
-      </w:r>
-      <w:r>
-        <w:fldChar w:fldCharType="begin"/>
-      </w:r>
-      <w:r>
-        <w:instrText xml:space="preserve"> STYLEREF 1 \s </w:instrText>
-      </w:r>
-      <w:r>
-        <w:fldChar w:fldCharType="separate"/>
-      </w:r>
-      <w:r>
-        <w:rPr>
-          <w:noProof/>
-        </w:rPr>
-        <w:t>1</w:t>
-      </w:r>
-      <w:r>
-        <w:fldChar w:fldCharType="end"/>
-      </w:r>
-      <w:r>
-        <w:t>.</w:t>
-      </w:r>
-      <w:r>
-        <w:fldChar w:fldCharType="begin"/>
-      </w:r>
-      <w:r>
-        <w:instrText xml:space="preserve"> SEQ Рисунок \* ARABIC \s 1 </w:instrText>
-      </w:r>
-      <w:r>
-        <w:fldChar w:fldCharType="separate"/>
-      </w:r>
-      <w:r>
-        <w:rPr>
-          <w:noProof/>
-        </w:rPr>
-        <w:t>4</w:t>
-      </w:r>
-      <w:r>
-        <w:fldChar w:fldCharType="end"/>
-      </w:r>
-      <w:r>
-        <w:t xml:space="preserve"> – </w:t>
-      </w:r>
-      <w:r>
-        <w:rPr>
-          <w:lang w:val="ru-RU"/>
-        </w:rPr>
-        <w:t>Вторая форма</w:t>
-      </w:r>
-    </w:p>
-    <w:p>
-      <w:pPr>
-        <w:pStyle w:val="ad"/>
-        <w:keepNext/>
-      </w:pPr>
-      <w:r>
-        <w:rPr>
-          <w:noProof/>
-        </w:rPr>
-        <w:lastRenderedPageBreak/>
-        <w:drawing>
-          <wp:inline distT="0" distB="0" distL="0" distR="0" wp14:anchorId="02073917" wp14:editId="6A25C83F">
-            <wp:extent cx="5058481" cy="7535327"/>
-            <wp:effectExtent l="0" t="0" r="8890" b="8890"/>
-            <wp:docPr id="1638976128" name="Рисунок 1" descr="Изображение выглядит как текст, снимок экрана, программное обеспечение&#10;&#10;Автоматически созданное описание"/>
-            <wp:cNvGraphicFramePr>
-              <a:graphicFrameLocks xmlns:a="http://schemas.openxmlformats.org/drawingml/2006/main" noChangeAspect="1"/>
-            </wp:cNvGraphicFramePr>
-            <a:graphic xmlns:a="http://schemas.openxmlformats.org/drawingml/2006/main">
-              <a:graphicData uri="http://schemas.openxmlformats.org/drawingml/2006/picture">
-                <pic:pic xmlns:pic="http://schemas.openxmlformats.org/drawingml/2006/picture">
-                  <pic:nvPicPr>
-                    <pic:cNvPr id="1638976128" name="Рисунок 1" descr="Изображение выглядит как текст, снимок экрана, программное обеспечение&#10;&#10;Автоматически созданное описание"/>
-                    <pic:cNvPicPr/>
-                  </pic:nvPicPr>
-                  <pic:blipFill>
-                    <a:blip r:embed="rId12"/>
-                    <a:stretch>
-                      <a:fillRect/>
-                    </a:stretch>
-                  </pic:blipFill>
-                  <pic:spPr>
-                    <a:xfrm>
-                      <a:off x="0" y="0"/>
-                      <a:ext cx="5058481" cy="7535327"/>
-                    </a:xfrm>
-                    <a:prstGeom prst="rect">
-                      <a:avLst/>
-                    </a:prstGeom>
-                  </pic:spPr>
-                </pic:pic>
-              </a:graphicData>
-            </a:graphic>
-          </wp:inline>
-        </w:drawing>
-      </w:r>
-    </w:p>
-    <w:p>
-      <w:pPr>
-        <w:pStyle w:val="ae"/>
-        <w:rPr>
-          <w:lang w:val="ru-RU"/>
-        </w:rPr>
-      </w:pPr>
-      <w:r>
-        <w:rPr>
-          <w:lang w:val="ru-RU"/>
-        </w:rPr>
-        <w:t xml:space="preserve">Рисунок </w:t>
-      </w:r>
-      <w:r>
-        <w:fldChar w:fldCharType="begin"/>
-      </w:r>
-      <w:r>
-        <w:rPr>
-          <w:lang w:val="ru-RU"/>
-        </w:rPr>
-        <w:instrText xml:space="preserve"> </w:instrText>
-      </w:r>
-      <w:r>
-        <w:instrText>STYLEREF</w:instrText>
-      </w:r>
-      <w:r>
-        <w:rPr>
-          <w:lang w:val="ru-RU"/>
-        </w:rPr>
-        <w:instrText xml:space="preserve"> 1 \</w:instrText>
-      </w:r>
-      <w:r>
-        <w:instrText>s</w:instrText>
-      </w:r>
-      <w:r>
-        <w:rPr>
-          <w:lang w:val="ru-RU"/>
-        </w:rPr>
-        <w:instrText xml:space="preserve"> </w:instrText>
-      </w:r>
-      <w:r>
-        <w:fldChar w:fldCharType="separate"/>
-      </w:r>
-      <w:r>
-        <w:rPr>
-          <w:noProof/>
-          <w:lang w:val="ru-RU"/>
-        </w:rPr>
-        <w:t>1</w:t>
-      </w:r>
-      <w:r>
-        <w:fldChar w:fldCharType="end"/>
-      </w:r>
-      <w:r>
-        <w:rPr>
-          <w:lang w:val="ru-RU"/>
-        </w:rPr>
-        <w:t>.</w:t>
-      </w:r>
-      <w:r>
-        <w:fldChar w:fldCharType="begin"/>
-      </w:r>
-      <w:r>
-        <w:rPr>
-          <w:lang w:val="ru-RU"/>
-        </w:rPr>
-        <w:instrText xml:space="preserve"> </w:instrText>
-      </w:r>
-      <w:r>
-        <w:instrText>SEQ</w:instrText>
-      </w:r>
-      <w:r>
-        <w:rPr>
-          <w:lang w:val="ru-RU"/>
-        </w:rPr>
-        <w:instrText xml:space="preserve"> Рисунок \* </w:instrText>
-      </w:r>
-      <w:r>
-        <w:instrText>ARABIC</w:instrText>
-      </w:r>
-      <w:r>
-        <w:rPr>
-          <w:lang w:val="ru-RU"/>
-        </w:rPr>
-        <w:instrText xml:space="preserve"> \</w:instrText>
-      </w:r>
-      <w:r>
-        <w:instrText>s</w:instrText>
-      </w:r>
-      <w:r>
-        <w:rPr>
-          <w:lang w:val="ru-RU"/>
-        </w:rPr>
-        <w:instrText xml:space="preserve"> 1 </w:instrText>
-      </w:r>
-      <w:r>
-        <w:fldChar w:fldCharType="separate"/>
-      </w:r>
-      <w:r>
-        <w:rPr>
-          <w:noProof/>
-          <w:lang w:val="ru-RU"/>
-        </w:rPr>
-        <w:t>5</w:t>
-      </w:r>
-      <w:r>
-        <w:fldChar w:fldCharType="end"/>
-      </w:r>
-      <w:r>
-        <w:rPr>
-          <w:lang w:val="ru-RU"/>
-        </w:rPr>
-        <w:t xml:space="preserve"> – </w:t>
-      </w:r>
-      <w:r>
-        <w:rPr>
-          <w:lang w:val="ru-RU"/>
-        </w:rPr>
-        <w:t>Сценарий с новой формой для записи/чтения</w:t>
-      </w:r>
-    </w:p>
-    <w:p>
-      <w:pPr>
-        <w:pStyle w:val="a6"/>
-        <w:rPr>
-          <w:lang w:val="ru-RU"/>
-        </w:rPr>
-      </w:pPr>
-      <w:bookmarkStart w:id="5" w:name="_Toc148526016"/>
+      <w:bookmarkStart w:id="4" w:name="_Toc148529953"/>
       <w:r>
         <w:rPr>
           <w:lang w:val="ru-RU"/>
@@ -1817,7 +6341,7 @@
         <w:lastRenderedPageBreak/>
         <w:t>Заключение</w:t>
       </w:r>
-      <w:bookmarkEnd w:id="5"/>
+      <w:bookmarkEnd w:id="4"/>
     </w:p>
     <w:p>
       <w:pPr>
@@ -1839,7 +6363,7 @@
           <w:sz w:val="30"/>
           <w:szCs w:val="30"/>
         </w:rPr>
-        <w:t xml:space="preserve">изучены основы работы с теневыми посылками в </w:t>
+        <w:t xml:space="preserve">изучены методы работы с классом </w:t>
       </w:r>
       <w:r>
         <w:rPr>
@@ -1847,18 +6371,18 @@
           <w:szCs w:val="30"/>
           <w:lang w:val="en-US"/>
         </w:rPr>
-        <w:t>PHP</w:t>
+        <w:t>Exception</w:t>
       </w:r>
       <w:r>
         <w:rPr>
           <w:sz w:val="30"/>
           <w:szCs w:val="30"/>
         </w:rPr>
-        <w:t>, а также с чтением/записью в файл информации.</w:t>
+        <w:t>.</w:t>
       </w:r>
     </w:p>
     <w:sectPr>
-      <w:footerReference w:type="default" r:id="rId13"/>
+      <w:footerReference w:type="default" r:id="rId8"/>
       <w:pgSz w:w="11906" w:h="16838"/>
       <w:pgMar w:top="1134" w:right="851" w:bottom="1701" w:left="1134" w:header="709" w:footer="709" w:gutter="0"/>
       <w:cols w:space="708"/>
@@ -3991,6 +8515,24 @@
       <w:color w:val="2F5496" w:themeColor="accent1" w:themeShade="BF"/>
     </w:rPr>
   </w:style>
+  <w:style w:type="paragraph" w:customStyle="1" w:styleId="af9">
+    <w:name w:val="Листинг"/>
+    <w:basedOn w:val="a2"/>
+    <w:next w:val="a2"/>
+    <w:qFormat/>
+    <w:rsid w:val="00621A01"/>
+    <w:pPr>
+      <w:pBdr>
+        <w:top w:val="single" w:sz="4" w:space="1" w:color="auto"/>
+        <w:left w:val="single" w:sz="4" w:space="4" w:color="auto"/>
+        <w:bottom w:val="single" w:sz="4" w:space="1" w:color="auto"/>
+        <w:right w:val="single" w:sz="4" w:space="4" w:color="auto"/>
+      </w:pBdr>
+    </w:pPr>
+    <w:rPr>
+      <w:sz w:val="20"/>
+    </w:rPr>
+  </w:style>
 </w:styles>
 </file>
 
